--- a/Documentação.docx
+++ b/Documentação.docx
@@ -15,7 +15,6 @@
           <w:lang w:val="en-US"/>
         </w:rPr>
       </w:pPr>
-      <w:proofErr w:type="spellStart"/>
       <w:r>
         <w:rPr>
           <w:rFonts w:ascii="Poppins" w:hAnsi="Poppins" w:cs="Poppins"/>
@@ -25,33 +24,8 @@
           <w:szCs w:val="52"/>
           <w:lang w:val="en-US"/>
         </w:rPr>
-        <w:t>Projeto</w:t>
-      </w:r>
-      <w:proofErr w:type="spellEnd"/>
-      <w:r>
-        <w:rPr>
-          <w:rFonts w:ascii="Poppins" w:hAnsi="Poppins" w:cs="Poppins"/>
-          <w:b/>
-          <w:bCs/>
-          <w:sz w:val="52"/>
-          <w:szCs w:val="52"/>
-          <w:lang w:val="en-US"/>
-        </w:rPr>
-        <w:t xml:space="preserve"> Trainee – App de </w:t>
-      </w:r>
-      <w:proofErr w:type="spellStart"/>
-      <w:r>
-        <w:rPr>
-          <w:rFonts w:ascii="Poppins" w:hAnsi="Poppins" w:cs="Poppins"/>
-          <w:b/>
-          <w:bCs/>
-          <w:sz w:val="52"/>
-          <w:szCs w:val="52"/>
-          <w:lang w:val="en-US"/>
-        </w:rPr>
-        <w:t>Tarefas</w:t>
-      </w:r>
-      <w:proofErr w:type="spellEnd"/>
+        <w:t>Projeto Trainee – App de Tarefas</w:t>
+      </w:r>
     </w:p>
     <w:p>
       <w:pPr>
@@ -1604,18 +1578,144 @@
           <w:sz w:val="22"/>
           <w:szCs w:val="22"/>
         </w:rPr>
-        <w:t>O app é dividido entre front-</w:t>
-      </w:r>
-      <w:proofErr w:type="spellStart"/>
-      <w:r>
-        <w:rPr>
-          <w:rFonts w:ascii="Poppins" w:hAnsi="Poppins" w:cs="Poppins"/>
-          <w:sz w:val="22"/>
-          <w:szCs w:val="22"/>
-        </w:rPr>
-        <w:t>end</w:t>
-      </w:r>
-      <w:proofErr w:type="spellEnd"/>
+        <w:t>O app é dividido entre front-end, back-end e banco de dados. Cada</w:t>
+      </w:r>
+      <w:r>
+        <w:rPr>
+          <w:rFonts w:ascii="Poppins" w:hAnsi="Poppins" w:cs="Poppins"/>
+          <w:sz w:val="22"/>
+          <w:szCs w:val="22"/>
+        </w:rPr>
+        <w:t xml:space="preserve"> uma dessas partes utilizou uma tecnologia diferente para a sua implementação. Ademais, a sua prototipação foi feita com o Figma, que permite um desenvolvimento de protótipos tanto de baixo nível quanto de alto nível</w:t>
+      </w:r>
+      <w:r>
+        <w:rPr>
+          <w:rFonts w:ascii="Poppins" w:hAnsi="Poppins" w:cs="Poppins"/>
+          <w:sz w:val="22"/>
+          <w:szCs w:val="22"/>
+        </w:rPr>
+        <w:t>.</w:t>
+      </w:r>
+    </w:p>
+    <w:p>
+      <w:pPr>
+        <w:jc w:val="both"/>
+        <w:rPr>
+          <w:rFonts w:ascii="Poppins" w:hAnsi="Poppins" w:cs="Poppins"/>
+          <w:sz w:val="22"/>
+          <w:szCs w:val="22"/>
+        </w:rPr>
+      </w:pPr>
+      <w:r>
+        <w:rPr>
+          <w:rFonts w:ascii="Poppins" w:hAnsi="Poppins" w:cs="Poppins"/>
+          <w:sz w:val="22"/>
+          <w:szCs w:val="22"/>
+        </w:rPr>
+        <w:tab/>
+        <w:t xml:space="preserve">O front-end foi implementado com </w:t>
+      </w:r>
+      <w:r>
+        <w:rPr>
+          <w:rFonts w:ascii="Poppins" w:hAnsi="Poppins" w:cs="Poppins"/>
+          <w:i/>
+          <w:iCs/>
+          <w:sz w:val="22"/>
+          <w:szCs w:val="22"/>
+        </w:rPr>
+        <w:t>React-Native</w:t>
+      </w:r>
+      <w:r>
+        <w:rPr>
+          <w:rFonts w:ascii="Poppins" w:hAnsi="Poppins" w:cs="Poppins"/>
+          <w:sz w:val="22"/>
+          <w:szCs w:val="22"/>
+        </w:rPr>
+        <w:t xml:space="preserve">, um framework baseado em </w:t>
+      </w:r>
+      <w:r>
+        <w:rPr>
+          <w:rFonts w:ascii="Poppins" w:hAnsi="Poppins" w:cs="Poppins"/>
+          <w:i/>
+          <w:iCs/>
+          <w:sz w:val="22"/>
+          <w:szCs w:val="22"/>
+        </w:rPr>
+        <w:t>Javascript</w:t>
+      </w:r>
+      <w:r>
+        <w:rPr>
+          <w:rFonts w:ascii="Poppins" w:hAnsi="Poppins" w:cs="Poppins"/>
+          <w:sz w:val="22"/>
+          <w:szCs w:val="22"/>
+        </w:rPr>
+        <w:t>, utilizado para desenvolver aplicativos nativos para iOS, Android, entre outros. Por essa característica de servir para várias plataformas, que ele se tornou um bom candidato para desenvolver o projeto.</w:t>
+      </w:r>
+    </w:p>
+    <w:p>
+      <w:pPr>
+        <w:jc w:val="both"/>
+        <w:rPr>
+          <w:rFonts w:ascii="Poppins" w:hAnsi="Poppins" w:cs="Poppins"/>
+          <w:sz w:val="22"/>
+          <w:szCs w:val="22"/>
+        </w:rPr>
+      </w:pPr>
+      <w:r>
+        <w:rPr>
+          <w:rFonts w:ascii="Poppins" w:hAnsi="Poppins" w:cs="Poppins"/>
+          <w:sz w:val="22"/>
+          <w:szCs w:val="22"/>
+        </w:rPr>
+        <w:tab/>
+        <w:t xml:space="preserve">O back-end foi implementado com </w:t>
+      </w:r>
+      <w:r>
+        <w:rPr>
+          <w:rFonts w:ascii="Poppins" w:hAnsi="Poppins" w:cs="Poppins"/>
+          <w:i/>
+          <w:iCs/>
+          <w:sz w:val="22"/>
+          <w:szCs w:val="22"/>
+        </w:rPr>
+        <w:t>NodeJS</w:t>
+      </w:r>
+      <w:r>
+        <w:rPr>
+          <w:rFonts w:ascii="Poppins" w:hAnsi="Poppins" w:cs="Poppins"/>
+          <w:sz w:val="22"/>
+          <w:szCs w:val="22"/>
+        </w:rPr>
+        <w:t xml:space="preserve">, que é uma ferramenta que permite simular um servidor, interpretando código </w:t>
+      </w:r>
+      <w:r>
+        <w:rPr>
+          <w:rFonts w:ascii="Poppins" w:hAnsi="Poppins" w:cs="Poppins"/>
+          <w:i/>
+          <w:iCs/>
+          <w:sz w:val="22"/>
+          <w:szCs w:val="22"/>
+        </w:rPr>
+        <w:t>Javascript</w:t>
+      </w:r>
+      <w:r>
+        <w:rPr>
+          <w:rFonts w:ascii="Poppins" w:hAnsi="Poppins" w:cs="Poppins"/>
+          <w:sz w:val="22"/>
+          <w:szCs w:val="22"/>
+        </w:rPr>
+        <w:t xml:space="preserve">. As bibliotecas utilizadas foram: </w:t>
+      </w:r>
+      <w:r>
+        <w:rPr>
+          <w:rFonts w:ascii="Poppins" w:hAnsi="Poppins" w:cs="Poppins"/>
+          <w:i/>
+          <w:iCs/>
+          <w:sz w:val="22"/>
+          <w:szCs w:val="22"/>
+        </w:rPr>
+        <w:t>express</w:t>
+      </w:r>
       <w:r>
         <w:rPr>
           <w:rFonts w:ascii="Poppins" w:hAnsi="Poppins" w:cs="Poppins"/>
@@ -1624,212 +1724,16 @@
         </w:rPr>
         <w:t xml:space="preserve">, </w:t>
       </w:r>
-      <w:proofErr w:type="spellStart"/>
-      <w:r>
-        <w:rPr>
-          <w:rFonts w:ascii="Poppins" w:hAnsi="Poppins" w:cs="Poppins"/>
-          <w:sz w:val="22"/>
-          <w:szCs w:val="22"/>
-        </w:rPr>
-        <w:t>back-end</w:t>
-      </w:r>
-      <w:proofErr w:type="spellEnd"/>
-      <w:r>
-        <w:rPr>
-          <w:rFonts w:ascii="Poppins" w:hAnsi="Poppins" w:cs="Poppins"/>
-          <w:sz w:val="22"/>
-          <w:szCs w:val="22"/>
-        </w:rPr>
-        <w:t xml:space="preserve"> e banco de dados. Cada</w:t>
-      </w:r>
-      <w:r>
-        <w:rPr>
-          <w:rFonts w:ascii="Poppins" w:hAnsi="Poppins" w:cs="Poppins"/>
-          <w:sz w:val="22"/>
-          <w:szCs w:val="22"/>
-        </w:rPr>
-        <w:t xml:space="preserve"> uma dessas partes utilizou uma tecnologia diferente para a sua implementação. Ademais, a sua prototipação foi feita com o </w:t>
-      </w:r>
-      <w:proofErr w:type="spellStart"/>
-      <w:r>
-        <w:rPr>
-          <w:rFonts w:ascii="Poppins" w:hAnsi="Poppins" w:cs="Poppins"/>
-          <w:sz w:val="22"/>
-          <w:szCs w:val="22"/>
-        </w:rPr>
-        <w:t>Figma</w:t>
-      </w:r>
-      <w:proofErr w:type="spellEnd"/>
-      <w:r>
-        <w:rPr>
-          <w:rFonts w:ascii="Poppins" w:hAnsi="Poppins" w:cs="Poppins"/>
-          <w:sz w:val="22"/>
-          <w:szCs w:val="22"/>
-        </w:rPr>
-        <w:t>, que permite um desenvolvimento de protótipos tanto de baixo nível quanto de alto nível</w:t>
-      </w:r>
-    </w:p>
-    <w:p>
-      <w:pPr>
-        <w:jc w:val="both"/>
-        <w:rPr>
-          <w:rFonts w:ascii="Poppins" w:hAnsi="Poppins" w:cs="Poppins"/>
-          <w:sz w:val="22"/>
-          <w:szCs w:val="22"/>
-        </w:rPr>
-      </w:pPr>
-      <w:r>
-        <w:rPr>
-          <w:rFonts w:ascii="Poppins" w:hAnsi="Poppins" w:cs="Poppins"/>
-          <w:sz w:val="22"/>
-          <w:szCs w:val="22"/>
-        </w:rPr>
-        <w:tab/>
-        <w:t>O front-</w:t>
-      </w:r>
-      <w:proofErr w:type="spellStart"/>
-      <w:r>
-        <w:rPr>
-          <w:rFonts w:ascii="Poppins" w:hAnsi="Poppins" w:cs="Poppins"/>
-          <w:sz w:val="22"/>
-          <w:szCs w:val="22"/>
-        </w:rPr>
-        <w:t>end</w:t>
-      </w:r>
-      <w:proofErr w:type="spellEnd"/>
-      <w:r>
-        <w:rPr>
-          <w:rFonts w:ascii="Poppins" w:hAnsi="Poppins" w:cs="Poppins"/>
-          <w:sz w:val="22"/>
-          <w:szCs w:val="22"/>
-        </w:rPr>
-        <w:t xml:space="preserve"> foi implementado com </w:t>
-      </w:r>
-      <w:proofErr w:type="spellStart"/>
-      <w:r>
-        <w:rPr>
-          <w:rFonts w:ascii="Poppins" w:hAnsi="Poppins" w:cs="Poppins"/>
-          <w:i/>
-          <w:iCs/>
-          <w:sz w:val="22"/>
-          <w:szCs w:val="22"/>
-        </w:rPr>
-        <w:t>React-Native</w:t>
-      </w:r>
-      <w:proofErr w:type="spellEnd"/>
-      <w:r>
-        <w:rPr>
-          <w:rFonts w:ascii="Poppins" w:hAnsi="Poppins" w:cs="Poppins"/>
-          <w:sz w:val="22"/>
-          <w:szCs w:val="22"/>
-        </w:rPr>
-        <w:t xml:space="preserve">, um framework baseado em </w:t>
-      </w:r>
-      <w:r>
-        <w:rPr>
-          <w:rFonts w:ascii="Poppins" w:hAnsi="Poppins" w:cs="Poppins"/>
-          <w:i/>
-          <w:iCs/>
-          <w:sz w:val="22"/>
-          <w:szCs w:val="22"/>
-        </w:rPr>
-        <w:t>Javascript</w:t>
-      </w:r>
-      <w:r>
-        <w:rPr>
-          <w:rFonts w:ascii="Poppins" w:hAnsi="Poppins" w:cs="Poppins"/>
-          <w:sz w:val="22"/>
-          <w:szCs w:val="22"/>
-        </w:rPr>
-        <w:t>, utilizado para desenvolver aplicativos nativos para iOS, Android, entre outros. Por essa característica de servir para várias plataformas, que ele se tornou um bom candidato para desenvolver o projeto.</w:t>
-      </w:r>
-    </w:p>
-    <w:p>
-      <w:pPr>
-        <w:jc w:val="both"/>
-        <w:rPr>
-          <w:rFonts w:ascii="Poppins" w:hAnsi="Poppins" w:cs="Poppins"/>
-          <w:sz w:val="22"/>
-          <w:szCs w:val="22"/>
-        </w:rPr>
-      </w:pPr>
-      <w:r>
-        <w:rPr>
-          <w:rFonts w:ascii="Poppins" w:hAnsi="Poppins" w:cs="Poppins"/>
-          <w:sz w:val="22"/>
-          <w:szCs w:val="22"/>
-        </w:rPr>
-        <w:tab/>
-        <w:t xml:space="preserve">O </w:t>
-      </w:r>
-      <w:proofErr w:type="spellStart"/>
-      <w:r>
-        <w:rPr>
-          <w:rFonts w:ascii="Poppins" w:hAnsi="Poppins" w:cs="Poppins"/>
-          <w:sz w:val="22"/>
-          <w:szCs w:val="22"/>
-        </w:rPr>
-        <w:t>back-end</w:t>
-      </w:r>
-      <w:proofErr w:type="spellEnd"/>
-      <w:r>
-        <w:rPr>
-          <w:rFonts w:ascii="Poppins" w:hAnsi="Poppins" w:cs="Poppins"/>
-          <w:sz w:val="22"/>
-          <w:szCs w:val="22"/>
-        </w:rPr>
-        <w:t xml:space="preserve"> foi implementado com </w:t>
-      </w:r>
-      <w:proofErr w:type="spellStart"/>
-      <w:r>
-        <w:rPr>
-          <w:rFonts w:ascii="Poppins" w:hAnsi="Poppins" w:cs="Poppins"/>
-          <w:i/>
-          <w:iCs/>
-          <w:sz w:val="22"/>
-          <w:szCs w:val="22"/>
-        </w:rPr>
-        <w:t>NodeJS</w:t>
-      </w:r>
-      <w:proofErr w:type="spellEnd"/>
-      <w:r>
-        <w:rPr>
-          <w:rFonts w:ascii="Poppins" w:hAnsi="Poppins" w:cs="Poppins"/>
-          <w:sz w:val="22"/>
-          <w:szCs w:val="22"/>
-        </w:rPr>
-        <w:t xml:space="preserve">, que é uma ferramenta que permite simular um servidor, interpretando código </w:t>
-      </w:r>
-      <w:r>
-        <w:rPr>
-          <w:rFonts w:ascii="Poppins" w:hAnsi="Poppins" w:cs="Poppins"/>
-          <w:i/>
-          <w:iCs/>
-          <w:sz w:val="22"/>
-          <w:szCs w:val="22"/>
-        </w:rPr>
-        <w:t>Javascript</w:t>
-      </w:r>
-      <w:r>
-        <w:rPr>
-          <w:rFonts w:ascii="Poppins" w:hAnsi="Poppins" w:cs="Poppins"/>
-          <w:sz w:val="22"/>
-          <w:szCs w:val="22"/>
-        </w:rPr>
-        <w:t xml:space="preserve">. As bibliotecas utilizadas foram: </w:t>
-      </w:r>
-      <w:proofErr w:type="spellStart"/>
-      <w:r>
-        <w:rPr>
-          <w:rFonts w:ascii="Poppins" w:hAnsi="Poppins" w:cs="Poppins"/>
-          <w:i/>
-          <w:iCs/>
-          <w:sz w:val="22"/>
-          <w:szCs w:val="22"/>
-        </w:rPr>
-        <w:t>express</w:t>
-      </w:r>
-      <w:proofErr w:type="spellEnd"/>
+      <w:r>
+        <w:rPr>
+          <w:rFonts w:ascii="Poppins" w:hAnsi="Poppins" w:cs="Poppins"/>
+          <w:i/>
+          <w:iCs/>
+          <w:sz w:val="22"/>
+          <w:szCs w:val="22"/>
+        </w:rPr>
+        <w:t>esm</w:t>
+      </w:r>
       <w:r>
         <w:rPr>
           <w:rFonts w:ascii="Poppins" w:hAnsi="Poppins" w:cs="Poppins"/>
@@ -1838,18 +1742,16 @@
         </w:rPr>
         <w:t xml:space="preserve">, </w:t>
       </w:r>
-      <w:proofErr w:type="spellStart"/>
-      <w:r>
-        <w:rPr>
-          <w:rFonts w:ascii="Poppins" w:hAnsi="Poppins" w:cs="Poppins"/>
-          <w:i/>
-          <w:iCs/>
-          <w:sz w:val="22"/>
-          <w:szCs w:val="22"/>
-        </w:rPr>
-        <w:t>esm</w:t>
-      </w:r>
-      <w:proofErr w:type="spellEnd"/>
+      <w:r>
+        <w:rPr>
+          <w:rFonts w:ascii="Poppins" w:hAnsi="Poppins" w:cs="Poppins"/>
+          <w:i/>
+          <w:iCs/>
+          <w:sz w:val="22"/>
+          <w:szCs w:val="22"/>
+        </w:rPr>
+        <w:t>cors</w:t>
+      </w:r>
       <w:r>
         <w:rPr>
           <w:rFonts w:ascii="Poppins" w:hAnsi="Poppins" w:cs="Poppins"/>
@@ -1858,18 +1760,16 @@
         </w:rPr>
         <w:t xml:space="preserve">, </w:t>
       </w:r>
-      <w:proofErr w:type="spellStart"/>
-      <w:r>
-        <w:rPr>
-          <w:rFonts w:ascii="Poppins" w:hAnsi="Poppins" w:cs="Poppins"/>
-          <w:i/>
-          <w:iCs/>
-          <w:sz w:val="22"/>
-          <w:szCs w:val="22"/>
-        </w:rPr>
-        <w:t>cors</w:t>
-      </w:r>
-      <w:proofErr w:type="spellEnd"/>
+      <w:r>
+        <w:rPr>
+          <w:rFonts w:ascii="Poppins" w:hAnsi="Poppins" w:cs="Poppins"/>
+          <w:i/>
+          <w:iCs/>
+          <w:sz w:val="22"/>
+          <w:szCs w:val="22"/>
+        </w:rPr>
+        <w:t>bcrypt</w:t>
+      </w:r>
       <w:r>
         <w:rPr>
           <w:rFonts w:ascii="Poppins" w:hAnsi="Poppins" w:cs="Poppins"/>
@@ -1878,18 +1778,16 @@
         </w:rPr>
         <w:t xml:space="preserve">, </w:t>
       </w:r>
-      <w:proofErr w:type="spellStart"/>
-      <w:r>
-        <w:rPr>
-          <w:rFonts w:ascii="Poppins" w:hAnsi="Poppins" w:cs="Poppins"/>
-          <w:i/>
-          <w:iCs/>
-          <w:sz w:val="22"/>
-          <w:szCs w:val="22"/>
-        </w:rPr>
-        <w:t>bcrypt</w:t>
-      </w:r>
-      <w:proofErr w:type="spellEnd"/>
+      <w:r>
+        <w:rPr>
+          <w:rFonts w:ascii="Poppins" w:hAnsi="Poppins" w:cs="Poppins"/>
+          <w:i/>
+          <w:iCs/>
+          <w:sz w:val="22"/>
+          <w:szCs w:val="22"/>
+        </w:rPr>
+        <w:t>jsonwebtoken</w:t>
+      </w:r>
       <w:r>
         <w:rPr>
           <w:rFonts w:ascii="Poppins" w:hAnsi="Poppins" w:cs="Poppins"/>
@@ -1898,27 +1796,6 @@
         </w:rPr>
         <w:t xml:space="preserve">, </w:t>
       </w:r>
-      <w:proofErr w:type="spellStart"/>
-      <w:r>
-        <w:rPr>
-          <w:rFonts w:ascii="Poppins" w:hAnsi="Poppins" w:cs="Poppins"/>
-          <w:i/>
-          <w:iCs/>
-          <w:sz w:val="22"/>
-          <w:szCs w:val="22"/>
-        </w:rPr>
-        <w:t>jsonwebtoken</w:t>
-      </w:r>
-      <w:proofErr w:type="spellEnd"/>
-      <w:r>
-        <w:rPr>
-          <w:rFonts w:ascii="Poppins" w:hAnsi="Poppins" w:cs="Poppins"/>
-          <w:sz w:val="22"/>
-          <w:szCs w:val="22"/>
-        </w:rPr>
-        <w:t xml:space="preserve">, </w:t>
-      </w:r>
-      <w:proofErr w:type="spellStart"/>
       <w:r>
         <w:rPr>
           <w:rFonts w:ascii="Poppins" w:hAnsi="Poppins" w:cs="Poppins"/>
@@ -1929,7 +1806,6 @@
         </w:rPr>
         <w:t>mongoose</w:t>
       </w:r>
-      <w:proofErr w:type="spellEnd"/>
       <w:r>
         <w:rPr>
           <w:rFonts w:ascii="Poppins" w:hAnsi="Poppins" w:cs="Poppins"/>
@@ -1938,27 +1814,15 @@
         </w:rPr>
         <w:t xml:space="preserve">. Além disso, o servidor foi implementado como uma </w:t>
       </w:r>
-      <w:proofErr w:type="spellStart"/>
-      <w:r>
-        <w:rPr>
-          <w:rFonts w:ascii="Poppins" w:hAnsi="Poppins" w:cs="Poppins"/>
-          <w:i/>
-          <w:iCs/>
-          <w:sz w:val="22"/>
-          <w:szCs w:val="22"/>
-        </w:rPr>
-        <w:t>Rest</w:t>
-      </w:r>
-      <w:proofErr w:type="spellEnd"/>
-      <w:r>
-        <w:rPr>
-          <w:rFonts w:ascii="Poppins" w:hAnsi="Poppins" w:cs="Poppins"/>
-          <w:i/>
-          <w:iCs/>
-          <w:sz w:val="22"/>
-          <w:szCs w:val="22"/>
-        </w:rPr>
-        <w:t xml:space="preserve"> API</w:t>
+      <w:r>
+        <w:rPr>
+          <w:rFonts w:ascii="Poppins" w:hAnsi="Poppins" w:cs="Poppins"/>
+          <w:i/>
+          <w:iCs/>
+          <w:sz w:val="22"/>
+          <w:szCs w:val="22"/>
+        </w:rPr>
+        <w:t>Rest API</w:t>
       </w:r>
       <w:r>
         <w:rPr>
@@ -1988,7 +1852,6 @@
         <w:tab/>
         <w:t xml:space="preserve">O banco de dados foi implementado com </w:t>
       </w:r>
-      <w:proofErr w:type="spellStart"/>
       <w:r>
         <w:rPr>
           <w:rFonts w:ascii="Poppins" w:hAnsi="Poppins" w:cs="Poppins"/>
@@ -1999,7 +1862,6 @@
         </w:rPr>
         <w:t>MongoDB</w:t>
       </w:r>
-      <w:proofErr w:type="spellEnd"/>
       <w:r>
         <w:rPr>
           <w:rFonts w:ascii="Poppins" w:hAnsi="Poppins" w:cs="Poppins"/>
@@ -2008,7 +1870,6 @@
         </w:rPr>
         <w:t xml:space="preserve">, um software de banco de dados não relacional, </w:t>
       </w:r>
-      <w:proofErr w:type="spellStart"/>
       <w:r>
         <w:rPr>
           <w:rFonts w:ascii="Poppins" w:hAnsi="Poppins" w:cs="Poppins"/>
@@ -2019,7 +1880,6 @@
         </w:rPr>
         <w:t>NoSQL</w:t>
       </w:r>
-      <w:proofErr w:type="spellEnd"/>
       <w:r>
         <w:rPr>
           <w:rFonts w:ascii="Poppins" w:hAnsi="Poppins" w:cs="Poppins"/>
@@ -2028,7 +1888,6 @@
         </w:rPr>
         <w:t xml:space="preserve">, orientado a documentos, ao invés de tabelas e linhas. Ele foi escolhido por causa da sua fácil implementação com o </w:t>
       </w:r>
-      <w:proofErr w:type="spellStart"/>
       <w:r>
         <w:rPr>
           <w:rFonts w:ascii="Poppins" w:hAnsi="Poppins" w:cs="Poppins"/>
@@ -2039,7 +1898,6 @@
         </w:rPr>
         <w:t>NodeJS</w:t>
       </w:r>
-      <w:proofErr w:type="spellEnd"/>
       <w:r>
         <w:rPr>
           <w:rFonts w:ascii="Poppins" w:hAnsi="Poppins" w:cs="Poppins"/>
@@ -2048,7 +1906,6 @@
         </w:rPr>
         <w:t xml:space="preserve"> através da biblioteca </w:t>
       </w:r>
-      <w:proofErr w:type="spellStart"/>
       <w:r>
         <w:rPr>
           <w:rFonts w:ascii="Poppins" w:hAnsi="Poppins" w:cs="Poppins"/>
@@ -2059,7 +1916,6 @@
         </w:rPr>
         <w:t>mongoose</w:t>
       </w:r>
-      <w:proofErr w:type="spellEnd"/>
       <w:r>
         <w:rPr>
           <w:rFonts w:ascii="Poppins" w:hAnsi="Poppins" w:cs="Poppins"/>
@@ -2105,27 +1961,15 @@
         </w:rPr>
         <w:t xml:space="preserve">, uma plataforma para fazer apps nativos para diversos sistemas com </w:t>
       </w:r>
-      <w:proofErr w:type="spellStart"/>
-      <w:r>
-        <w:rPr>
-          <w:rFonts w:ascii="Poppins" w:hAnsi="Poppins" w:cs="Poppins"/>
-          <w:i/>
-          <w:iCs/>
-          <w:sz w:val="22"/>
-          <w:szCs w:val="22"/>
-        </w:rPr>
-        <w:t>React</w:t>
-      </w:r>
-      <w:proofErr w:type="spellEnd"/>
-      <w:r>
-        <w:rPr>
-          <w:rFonts w:ascii="Poppins" w:hAnsi="Poppins" w:cs="Poppins"/>
-          <w:i/>
-          <w:iCs/>
-          <w:sz w:val="22"/>
-          <w:szCs w:val="22"/>
-        </w:rPr>
-        <w:t xml:space="preserve"> </w:t>
+      <w:r>
+        <w:rPr>
+          <w:rFonts w:ascii="Poppins" w:hAnsi="Poppins" w:cs="Poppins"/>
+          <w:i/>
+          <w:iCs/>
+          <w:sz w:val="22"/>
+          <w:szCs w:val="22"/>
+        </w:rPr>
+        <w:t xml:space="preserve">React </w:t>
       </w:r>
       <w:r>
         <w:rPr>
@@ -2153,7 +1997,6 @@
         </w:rPr>
         <w:t xml:space="preserve">, para simulação do aplicativo. Ele foi usado através da sua biblioteca para o </w:t>
       </w:r>
-      <w:proofErr w:type="spellStart"/>
       <w:r>
         <w:rPr>
           <w:rFonts w:ascii="Poppins" w:hAnsi="Poppins" w:cs="Poppins"/>
@@ -2164,7 +2007,6 @@
         </w:rPr>
         <w:t>NodeJS</w:t>
       </w:r>
-      <w:proofErr w:type="spellEnd"/>
       <w:r>
         <w:rPr>
           <w:rFonts w:ascii="Poppins" w:hAnsi="Poppins" w:cs="Poppins"/>
@@ -2210,1582 +2052,1243 @@
           <w:color w:val="auto"/>
         </w:rPr>
         <w:lastRenderedPageBreak/>
-        <w:t>Front-</w:t>
-      </w:r>
-      <w:proofErr w:type="spellStart"/>
-      <w:r>
+        <w:t>Front-End</w:t>
+      </w:r>
+      <w:bookmarkEnd w:id="3"/>
+    </w:p>
+    <w:p>
+      <w:pPr>
+        <w:pStyle w:val="Ttulo2"/>
+        <w:rPr>
+          <w:rFonts w:ascii="Poppins" w:hAnsi="Poppins" w:cs="Poppins"/>
+          <w:color w:val="auto"/>
+        </w:rPr>
+      </w:pPr>
+      <w:bookmarkStart w:id="4" w:name="_Toc182868550"/>
+      <w:r>
+        <w:rPr>
+          <w:rFonts w:ascii="Poppins" w:hAnsi="Poppins" w:cs="Poppins"/>
+          <w:color w:val="auto"/>
+        </w:rPr>
+        <w:t>Organização do projeto</w:t>
+      </w:r>
+      <w:bookmarkEnd w:id="4"/>
+    </w:p>
+    <w:p>
+      <w:pPr>
+        <w:jc w:val="both"/>
+        <w:rPr>
+          <w:rFonts w:ascii="Poppins" w:hAnsi="Poppins" w:cs="Poppins"/>
+          <w:sz w:val="22"/>
+          <w:szCs w:val="22"/>
+        </w:rPr>
+      </w:pPr>
+      <w:r>
+        <w:rPr>
+          <w:rFonts w:ascii="Poppins" w:hAnsi="Poppins" w:cs="Poppins"/>
+        </w:rPr>
+        <w:tab/>
+      </w:r>
+      <w:r>
+        <w:rPr>
+          <w:rFonts w:ascii="Poppins" w:hAnsi="Poppins" w:cs="Poppins"/>
+          <w:sz w:val="22"/>
+          <w:szCs w:val="22"/>
+        </w:rPr>
+        <w:t xml:space="preserve">O front-end é dividido em algumas pastas principais para facilitar a organização. Na pasta do próprio projeto, está o </w:t>
+      </w:r>
+      <w:r>
+        <w:rPr>
+          <w:rFonts w:ascii="Poppins" w:hAnsi="Poppins" w:cs="Poppins"/>
+          <w:i/>
+          <w:iCs/>
+          <w:sz w:val="22"/>
+          <w:szCs w:val="22"/>
+        </w:rPr>
+        <w:t>App.js</w:t>
+      </w:r>
+      <w:r>
+        <w:rPr>
+          <w:rFonts w:ascii="Poppins" w:hAnsi="Poppins" w:cs="Poppins"/>
+          <w:sz w:val="22"/>
+          <w:szCs w:val="22"/>
+        </w:rPr>
+        <w:t>, arquivo que contém a função responsável por definir o aplicativo.</w:t>
+      </w:r>
+    </w:p>
+    <w:p>
+      <w:pPr>
+        <w:jc w:val="both"/>
+        <w:rPr>
+          <w:rFonts w:ascii="Poppins" w:hAnsi="Poppins" w:cs="Poppins"/>
+          <w:sz w:val="22"/>
+          <w:szCs w:val="22"/>
+        </w:rPr>
+      </w:pPr>
+      <w:r>
+        <w:rPr>
+          <w:rFonts w:ascii="Poppins" w:hAnsi="Poppins" w:cs="Poppins"/>
+          <w:sz w:val="22"/>
+          <w:szCs w:val="22"/>
+        </w:rPr>
+        <w:tab/>
+        <w:t xml:space="preserve">Agora, na pasta </w:t>
+      </w:r>
+      <w:r>
+        <w:rPr>
+          <w:rFonts w:ascii="Poppins" w:hAnsi="Poppins" w:cs="Poppins"/>
+          <w:i/>
+          <w:iCs/>
+          <w:sz w:val="22"/>
+          <w:szCs w:val="22"/>
+        </w:rPr>
+        <w:t>src</w:t>
+      </w:r>
+      <w:r>
+        <w:rPr>
+          <w:rFonts w:ascii="Poppins" w:hAnsi="Poppins" w:cs="Poppins"/>
+          <w:sz w:val="22"/>
+          <w:szCs w:val="22"/>
+        </w:rPr>
+        <w:t xml:space="preserve"> estão os códigos dos componentes, das telas e da navegação. Na pasta </w:t>
+      </w:r>
+      <w:r>
+        <w:rPr>
+          <w:rFonts w:ascii="Poppins" w:hAnsi="Poppins" w:cs="Poppins"/>
+          <w:i/>
+          <w:iCs/>
+          <w:sz w:val="22"/>
+          <w:szCs w:val="22"/>
+        </w:rPr>
+        <w:t xml:space="preserve">components </w:t>
+      </w:r>
+      <w:r>
+        <w:rPr>
+          <w:rFonts w:ascii="Poppins" w:hAnsi="Poppins" w:cs="Poppins"/>
+          <w:sz w:val="22"/>
+          <w:szCs w:val="22"/>
+        </w:rPr>
+        <w:t>estão os códigos de todos os componentes que foram usados para montar as telas. El</w:t>
+      </w:r>
+      <w:r>
+        <w:rPr>
+          <w:rFonts w:ascii="Poppins" w:hAnsi="Poppins" w:cs="Poppins"/>
+          <w:sz w:val="22"/>
+          <w:szCs w:val="22"/>
+        </w:rPr>
+        <w:t xml:space="preserve">es seguem o seguinte padrão para o nome: tipo de componente + dado que armazena/função que faz + tela a que pertencente (esse último é opcional); um exemplo é </w:t>
+      </w:r>
+      <w:r>
+        <w:rPr>
+          <w:rFonts w:ascii="Poppins" w:hAnsi="Poppins" w:cs="Poppins"/>
+          <w:i/>
+          <w:iCs/>
+          <w:sz w:val="22"/>
+          <w:szCs w:val="22"/>
+        </w:rPr>
+        <w:t>inputCPFAlterar</w:t>
+      </w:r>
+      <w:r>
+        <w:rPr>
+          <w:rFonts w:ascii="Poppins" w:hAnsi="Poppins" w:cs="Poppins"/>
+          <w:sz w:val="22"/>
+          <w:szCs w:val="22"/>
+        </w:rPr>
+        <w:t>.</w:t>
+      </w:r>
+    </w:p>
+    <w:p>
+      <w:pPr>
+        <w:jc w:val="both"/>
+        <w:rPr>
+          <w:rFonts w:ascii="Poppins" w:hAnsi="Poppins" w:cs="Poppins"/>
+          <w:sz w:val="22"/>
+          <w:szCs w:val="22"/>
+        </w:rPr>
+      </w:pPr>
+      <w:r>
+        <w:rPr>
+          <w:rFonts w:ascii="Poppins" w:hAnsi="Poppins" w:cs="Poppins"/>
+          <w:sz w:val="22"/>
+          <w:szCs w:val="22"/>
+        </w:rPr>
+        <w:tab/>
+        <w:t xml:space="preserve">Ainda na pasta </w:t>
+      </w:r>
+      <w:r>
+        <w:rPr>
+          <w:rFonts w:ascii="Poppins" w:hAnsi="Poppins" w:cs="Poppins"/>
+          <w:i/>
+          <w:iCs/>
+          <w:sz w:val="22"/>
+          <w:szCs w:val="22"/>
+        </w:rPr>
+        <w:t>src</w:t>
+      </w:r>
+      <w:r>
+        <w:rPr>
+          <w:rFonts w:ascii="Poppins" w:hAnsi="Poppins" w:cs="Poppins"/>
+          <w:sz w:val="22"/>
+          <w:szCs w:val="22"/>
+        </w:rPr>
+        <w:t xml:space="preserve">, temos a pasta </w:t>
+      </w:r>
+      <w:r>
+        <w:rPr>
+          <w:rFonts w:ascii="Poppins" w:hAnsi="Poppins" w:cs="Poppins"/>
+          <w:i/>
+          <w:iCs/>
+          <w:sz w:val="22"/>
+          <w:szCs w:val="22"/>
+        </w:rPr>
+        <w:t>navigators</w:t>
+      </w:r>
+      <w:r>
+        <w:rPr>
+          <w:rFonts w:ascii="Poppins" w:hAnsi="Poppins" w:cs="Poppins"/>
+          <w:sz w:val="22"/>
+          <w:szCs w:val="22"/>
+        </w:rPr>
+        <w:t xml:space="preserve">, que contém o arquivo </w:t>
+      </w:r>
+      <w:r>
+        <w:rPr>
+          <w:rFonts w:ascii="Poppins" w:hAnsi="Poppins" w:cs="Poppins"/>
+          <w:i/>
+          <w:iCs/>
+          <w:sz w:val="22"/>
+          <w:szCs w:val="22"/>
+        </w:rPr>
+        <w:t>RootNavigator</w:t>
+      </w:r>
+      <w:r>
+        <w:rPr>
+          <w:rFonts w:ascii="Poppins" w:hAnsi="Poppins" w:cs="Poppins"/>
+          <w:sz w:val="22"/>
+          <w:szCs w:val="22"/>
+        </w:rPr>
+        <w:t xml:space="preserve">. Esse arquivo é o responsável por criar a pilha de telas que formam o aplicativo e assim permitir a navegação entre elas. Agora, a última pasta dentro de </w:t>
+      </w:r>
+      <w:r>
+        <w:rPr>
+          <w:rFonts w:ascii="Poppins" w:hAnsi="Poppins" w:cs="Poppins"/>
+          <w:i/>
+          <w:iCs/>
+          <w:sz w:val="22"/>
+          <w:szCs w:val="22"/>
+        </w:rPr>
+        <w:t>src</w:t>
+      </w:r>
+      <w:r>
+        <w:rPr>
+          <w:rFonts w:ascii="Poppins" w:hAnsi="Poppins" w:cs="Poppins"/>
+          <w:sz w:val="22"/>
+          <w:szCs w:val="22"/>
+        </w:rPr>
+        <w:t xml:space="preserve"> é </w:t>
+      </w:r>
+      <w:r>
+        <w:rPr>
+          <w:rFonts w:ascii="Poppins" w:hAnsi="Poppins" w:cs="Poppins"/>
+          <w:i/>
+          <w:iCs/>
+          <w:sz w:val="22"/>
+          <w:szCs w:val="22"/>
+        </w:rPr>
+        <w:t>screens</w:t>
+      </w:r>
+      <w:r>
+        <w:rPr>
+          <w:rFonts w:ascii="Poppins" w:hAnsi="Poppins" w:cs="Poppins"/>
+          <w:sz w:val="22"/>
+          <w:szCs w:val="22"/>
+        </w:rPr>
+        <w:t xml:space="preserve"> que possui quatro subpastas, cada uma referente a uma tela.</w:t>
+      </w:r>
+    </w:p>
+    <w:p>
+      <w:pPr>
+        <w:pStyle w:val="Ttulo2"/>
+        <w:rPr>
+          <w:rFonts w:ascii="Poppins" w:hAnsi="Poppins" w:cs="Poppins"/>
+          <w:color w:val="auto"/>
+        </w:rPr>
+      </w:pPr>
+      <w:bookmarkStart w:id="5" w:name="_Toc182868551"/>
+      <w:r>
+        <w:rPr>
+          <w:rFonts w:ascii="Poppins" w:hAnsi="Poppins" w:cs="Poppins"/>
+          <w:color w:val="auto"/>
+        </w:rPr>
+        <w:t>Principais Arquivos</w:t>
+      </w:r>
+      <w:bookmarkEnd w:id="5"/>
+    </w:p>
+    <w:p>
+      <w:pPr>
+        <w:jc w:val="both"/>
+        <w:rPr>
+          <w:rFonts w:ascii="Poppins" w:hAnsi="Poppins" w:cs="Poppins"/>
+          <w:sz w:val="22"/>
+          <w:szCs w:val="22"/>
+        </w:rPr>
+      </w:pPr>
+      <w:r>
+        <w:rPr>
+          <w:rFonts w:ascii="Poppins" w:hAnsi="Poppins" w:cs="Poppins"/>
+        </w:rPr>
+        <w:tab/>
+      </w:r>
+      <w:r>
+        <w:rPr>
+          <w:rFonts w:ascii="Poppins" w:hAnsi="Poppins" w:cs="Poppins"/>
+          <w:sz w:val="22"/>
+          <w:szCs w:val="22"/>
+        </w:rPr>
+        <w:t xml:space="preserve">Dentre todas essas pastas, alguns arquivos se destacam, entre eles estão: </w:t>
+      </w:r>
+      <w:r>
+        <w:rPr>
+          <w:rFonts w:ascii="Poppins" w:hAnsi="Poppins" w:cs="Poppins"/>
+          <w:i/>
+          <w:iCs/>
+          <w:sz w:val="22"/>
+          <w:szCs w:val="22"/>
+        </w:rPr>
+        <w:t>App.js</w:t>
+      </w:r>
+      <w:r>
+        <w:rPr>
+          <w:rFonts w:ascii="Poppins" w:hAnsi="Poppins" w:cs="Poppins"/>
+          <w:sz w:val="22"/>
+          <w:szCs w:val="22"/>
+        </w:rPr>
+        <w:t>,</w:t>
+      </w:r>
+      <w:r>
+        <w:rPr>
+          <w:rFonts w:ascii="Poppins" w:hAnsi="Poppins" w:cs="Poppins"/>
+          <w:i/>
+          <w:iCs/>
+          <w:sz w:val="22"/>
+          <w:szCs w:val="22"/>
+        </w:rPr>
+        <w:t xml:space="preserve"> RootNavigator.js</w:t>
+      </w:r>
+      <w:r>
+        <w:rPr>
+          <w:rFonts w:ascii="Poppins" w:hAnsi="Poppins" w:cs="Poppins"/>
+          <w:sz w:val="22"/>
+          <w:szCs w:val="22"/>
+        </w:rPr>
+        <w:t>,</w:t>
+      </w:r>
+      <w:r>
+        <w:rPr>
+          <w:rFonts w:ascii="Poppins" w:hAnsi="Poppins" w:cs="Poppins"/>
+          <w:i/>
+          <w:iCs/>
+          <w:sz w:val="22"/>
+          <w:szCs w:val="22"/>
+        </w:rPr>
+        <w:t xml:space="preserve"> TelaLogin.js</w:t>
+      </w:r>
+      <w:r>
+        <w:rPr>
+          <w:rFonts w:ascii="Poppins" w:hAnsi="Poppins" w:cs="Poppins"/>
+          <w:sz w:val="22"/>
+          <w:szCs w:val="22"/>
+        </w:rPr>
+        <w:t>,</w:t>
+      </w:r>
+      <w:r>
+        <w:rPr>
+          <w:rFonts w:ascii="Poppins" w:hAnsi="Poppins" w:cs="Poppins"/>
+          <w:i/>
+          <w:iCs/>
+          <w:sz w:val="22"/>
+          <w:szCs w:val="22"/>
+        </w:rPr>
+        <w:t xml:space="preserve"> TelaCadastro.js</w:t>
+      </w:r>
+      <w:r>
+        <w:rPr>
+          <w:rFonts w:ascii="Poppins" w:hAnsi="Poppins" w:cs="Poppins"/>
+          <w:sz w:val="22"/>
+          <w:szCs w:val="22"/>
+        </w:rPr>
+        <w:t>,</w:t>
+      </w:r>
+      <w:r>
+        <w:rPr>
+          <w:rFonts w:ascii="Poppins" w:hAnsi="Poppins" w:cs="Poppins"/>
+          <w:i/>
+          <w:iCs/>
+          <w:sz w:val="22"/>
+          <w:szCs w:val="22"/>
+        </w:rPr>
+        <w:t xml:space="preserve"> TelaAlterar.js </w:t>
+      </w:r>
+      <w:r>
+        <w:rPr>
+          <w:rFonts w:ascii="Poppins" w:hAnsi="Poppins" w:cs="Poppins"/>
+          <w:sz w:val="22"/>
+          <w:szCs w:val="22"/>
+        </w:rPr>
+        <w:t xml:space="preserve">e </w:t>
+      </w:r>
+      <w:r>
+        <w:rPr>
+          <w:rFonts w:ascii="Poppins" w:hAnsi="Poppins" w:cs="Poppins"/>
+          <w:i/>
+          <w:iCs/>
+          <w:sz w:val="22"/>
+          <w:szCs w:val="22"/>
+        </w:rPr>
+        <w:t xml:space="preserve">TelaTarefas.js. </w:t>
+      </w:r>
+      <w:r>
+        <w:rPr>
+          <w:rFonts w:ascii="Poppins" w:hAnsi="Poppins" w:cs="Poppins"/>
+          <w:sz w:val="22"/>
+          <w:szCs w:val="22"/>
+        </w:rPr>
+        <w:t>O primeiro deles,</w:t>
+      </w:r>
+      <w:r>
+        <w:rPr>
+          <w:rFonts w:ascii="Poppins" w:hAnsi="Poppins" w:cs="Poppins"/>
+          <w:i/>
+          <w:iCs/>
+          <w:sz w:val="22"/>
+          <w:szCs w:val="22"/>
+        </w:rPr>
+        <w:t xml:space="preserve"> App.js</w:t>
+      </w:r>
+      <w:r>
+        <w:rPr>
+          <w:rFonts w:ascii="Poppins" w:hAnsi="Poppins" w:cs="Poppins"/>
+          <w:sz w:val="22"/>
+          <w:szCs w:val="22"/>
+        </w:rPr>
+        <w:t xml:space="preserve">, é o arquivo que contém a função que cria o aplicativo, chamada de </w:t>
+      </w:r>
+      <w:r>
+        <w:rPr>
+          <w:rFonts w:ascii="Poppins" w:hAnsi="Poppins" w:cs="Poppins"/>
+          <w:i/>
+          <w:iCs/>
+          <w:sz w:val="22"/>
+          <w:szCs w:val="22"/>
+        </w:rPr>
+        <w:t>App</w:t>
+      </w:r>
+      <w:r>
+        <w:rPr>
+          <w:rFonts w:ascii="Poppins" w:hAnsi="Poppins" w:cs="Poppins"/>
+          <w:sz w:val="22"/>
+          <w:szCs w:val="22"/>
+        </w:rPr>
+        <w:t>. Além disso, nele é configurado as fontes personalizadas que são usadas no projeto.</w:t>
+      </w:r>
+    </w:p>
+    <w:p>
+      <w:pPr>
+        <w:jc w:val="both"/>
+        <w:rPr>
+          <w:rFonts w:ascii="Poppins" w:hAnsi="Poppins" w:cs="Poppins"/>
+          <w:sz w:val="22"/>
+          <w:szCs w:val="22"/>
+        </w:rPr>
+      </w:pPr>
+      <w:r>
+        <w:rPr>
+          <w:rFonts w:ascii="Poppins" w:hAnsi="Poppins" w:cs="Poppins"/>
+          <w:sz w:val="22"/>
+          <w:szCs w:val="22"/>
+        </w:rPr>
+        <w:tab/>
+        <w:t xml:space="preserve">Já no arquivo </w:t>
+      </w:r>
+      <w:r>
+        <w:rPr>
+          <w:rFonts w:ascii="Poppins" w:hAnsi="Poppins" w:cs="Poppins"/>
+          <w:i/>
+          <w:iCs/>
+          <w:sz w:val="22"/>
+          <w:szCs w:val="22"/>
+        </w:rPr>
+        <w:t>RootNavigator</w:t>
+      </w:r>
+      <w:r>
+        <w:rPr>
+          <w:rFonts w:ascii="Poppins" w:hAnsi="Poppins" w:cs="Poppins"/>
+          <w:sz w:val="22"/>
+          <w:szCs w:val="22"/>
+        </w:rPr>
+        <w:t xml:space="preserve">, como foi dito antes, são configuradas as telas, criando a pilha </w:t>
+      </w:r>
+      <w:r>
+        <w:rPr>
+          <w:rFonts w:ascii="Poppins" w:hAnsi="Poppins" w:cs="Poppins"/>
+          <w:sz w:val="22"/>
+          <w:szCs w:val="22"/>
+        </w:rPr>
+        <w:t xml:space="preserve">através do componente </w:t>
+      </w:r>
+      <w:r>
+        <w:rPr>
+          <w:rFonts w:ascii="Poppins" w:hAnsi="Poppins" w:cs="Poppins"/>
+          <w:i/>
+          <w:iCs/>
+          <w:sz w:val="22"/>
+          <w:szCs w:val="22"/>
+        </w:rPr>
+        <w:t>Stack</w:t>
+      </w:r>
+      <w:r>
+        <w:rPr>
+          <w:rFonts w:ascii="Poppins" w:hAnsi="Poppins" w:cs="Poppins"/>
+          <w:sz w:val="22"/>
+          <w:szCs w:val="22"/>
+        </w:rPr>
+        <w:t xml:space="preserve">. Com essas pilhas criadas, é possível alternar entre as telas usando a função </w:t>
+      </w:r>
+      <w:r>
+        <w:rPr>
+          <w:rFonts w:ascii="Poppins" w:hAnsi="Poppins" w:cs="Poppins"/>
+          <w:i/>
+          <w:iCs/>
+          <w:sz w:val="22"/>
+          <w:szCs w:val="22"/>
+        </w:rPr>
+        <w:t>navigation.navigate(“Nome da Tela”)</w:t>
+      </w:r>
+      <w:r>
+        <w:rPr>
+          <w:rFonts w:ascii="Poppins" w:hAnsi="Poppins" w:cs="Poppins"/>
+          <w:sz w:val="22"/>
+          <w:szCs w:val="22"/>
+        </w:rPr>
+        <w:t>.</w:t>
+      </w:r>
+    </w:p>
+    <w:p>
+      <w:pPr>
+        <w:jc w:val="both"/>
+        <w:rPr>
+          <w:rFonts w:ascii="Poppins" w:hAnsi="Poppins" w:cs="Poppins"/>
+          <w:sz w:val="22"/>
+          <w:szCs w:val="22"/>
+        </w:rPr>
+      </w:pPr>
+      <w:r>
+        <w:rPr>
+          <w:rFonts w:ascii="Poppins" w:hAnsi="Poppins" w:cs="Poppins"/>
+          <w:sz w:val="22"/>
+          <w:szCs w:val="22"/>
+        </w:rPr>
+        <w:tab/>
+        <w:t xml:space="preserve">Nos quatro últimos arquivos, são configuradas as telas do projeto. Para criá-las, utilizou-se componentes, tanto os padrões do </w:t>
+      </w:r>
+      <w:r>
+        <w:rPr>
+          <w:rFonts w:ascii="Poppins" w:hAnsi="Poppins" w:cs="Poppins"/>
+          <w:i/>
+          <w:iCs/>
+          <w:sz w:val="22"/>
+          <w:szCs w:val="22"/>
+        </w:rPr>
+        <w:t>React-Native</w:t>
+      </w:r>
+      <w:r>
+        <w:rPr>
+          <w:rFonts w:ascii="Poppins" w:hAnsi="Poppins" w:cs="Poppins"/>
+          <w:sz w:val="22"/>
+          <w:szCs w:val="22"/>
+        </w:rPr>
+        <w:t xml:space="preserve"> quanto os personalizados, que se encontram na pasta </w:t>
+      </w:r>
+      <w:r>
+        <w:rPr>
+          <w:rFonts w:ascii="Poppins" w:hAnsi="Poppins" w:cs="Poppins"/>
+          <w:i/>
+          <w:iCs/>
+          <w:sz w:val="22"/>
+          <w:szCs w:val="22"/>
+        </w:rPr>
+        <w:t>components</w:t>
+      </w:r>
+      <w:r>
+        <w:rPr>
+          <w:rFonts w:ascii="Poppins" w:hAnsi="Poppins" w:cs="Poppins"/>
+          <w:sz w:val="22"/>
+          <w:szCs w:val="22"/>
+        </w:rPr>
+        <w:t xml:space="preserve">. </w:t>
+      </w:r>
+    </w:p>
+    <w:p>
+      <w:pPr>
+        <w:jc w:val="both"/>
+        <w:rPr>
+          <w:rFonts w:ascii="Poppins" w:hAnsi="Poppins" w:cs="Poppins"/>
+          <w:sz w:val="22"/>
+          <w:szCs w:val="22"/>
+        </w:rPr>
+      </w:pPr>
+    </w:p>
+    <w:p>
+      <w:pPr>
+        <w:pStyle w:val="Ttulo2"/>
+        <w:rPr>
+          <w:rFonts w:ascii="Poppins" w:hAnsi="Poppins" w:cs="Poppins"/>
+          <w:color w:val="auto"/>
+        </w:rPr>
+      </w:pPr>
+      <w:bookmarkStart w:id="6" w:name="_Toc182868552"/>
+      <w:r>
+        <w:rPr>
+          <w:rFonts w:ascii="Poppins" w:hAnsi="Poppins" w:cs="Poppins"/>
+          <w:color w:val="auto"/>
+        </w:rPr>
+        <w:lastRenderedPageBreak/>
+        <w:t>Descrição de telas</w:t>
+      </w:r>
+      <w:bookmarkEnd w:id="6"/>
+    </w:p>
+    <w:p>
+      <w:pPr>
+        <w:jc w:val="both"/>
+        <w:rPr>
+          <w:rFonts w:ascii="Poppins" w:hAnsi="Poppins" w:cs="Poppins"/>
+          <w:sz w:val="22"/>
+          <w:szCs w:val="22"/>
+        </w:rPr>
+      </w:pPr>
+      <w:r>
+        <w:rPr>
+          <w:rFonts w:ascii="Poppins" w:hAnsi="Poppins" w:cs="Poppins"/>
+        </w:rPr>
+        <w:tab/>
+      </w:r>
+      <w:r>
+        <w:rPr>
+          <w:rFonts w:ascii="Poppins" w:hAnsi="Poppins" w:cs="Poppins"/>
+          <w:sz w:val="22"/>
+          <w:szCs w:val="22"/>
+        </w:rPr>
+        <w:t xml:space="preserve">Agora iremos explorar mais a fundo cada uma das quatro telas. Começando pela tela de login, do arquivo </w:t>
+      </w:r>
+      <w:r>
+        <w:rPr>
+          <w:rFonts w:ascii="Poppins" w:hAnsi="Poppins" w:cs="Poppins"/>
+          <w:i/>
+          <w:iCs/>
+          <w:sz w:val="22"/>
+          <w:szCs w:val="22"/>
+        </w:rPr>
+        <w:t>TelaLogin.js</w:t>
+      </w:r>
+      <w:r>
+        <w:rPr>
+          <w:rFonts w:ascii="Poppins" w:hAnsi="Poppins" w:cs="Poppins"/>
+          <w:sz w:val="22"/>
+          <w:szCs w:val="22"/>
+        </w:rPr>
+        <w:t>, ela é a tela inicial do aplicativo, então ele sempre irá abrir nela. Caso o usuário já tenha efetuado o login anteriormente, ele será guardado na memória local do aparelho e não será necessário efetuá-lo novamente, ou seja, irá pular para a tela de tarefas. Porém se for a primeira vez fazendo login ele irá abrir na tela de login e permanecer nela até ser feito o login.</w:t>
+      </w:r>
+    </w:p>
+    <w:p>
+      <w:pPr>
+        <w:jc w:val="both"/>
+        <w:rPr>
+          <w:rFonts w:ascii="Poppins" w:hAnsi="Poppins" w:cs="Poppins"/>
+          <w:sz w:val="22"/>
+          <w:szCs w:val="22"/>
+        </w:rPr>
+      </w:pPr>
+      <w:r>
+        <w:rPr>
+          <w:rFonts w:ascii="Poppins" w:hAnsi="Poppins" w:cs="Poppins"/>
+          <w:sz w:val="22"/>
+          <w:szCs w:val="22"/>
+        </w:rPr>
+        <w:tab/>
+        <w:t xml:space="preserve">Da tela de login, ao clicar no botão “Criar Conta”, seremos direcionados a tela de cadastro, do arquivo </w:t>
+      </w:r>
+      <w:r>
+        <w:rPr>
+          <w:rFonts w:ascii="Poppins" w:hAnsi="Poppins" w:cs="Poppins"/>
+          <w:i/>
+          <w:iCs/>
+          <w:sz w:val="22"/>
+          <w:szCs w:val="22"/>
+        </w:rPr>
+        <w:t>TelaCadastro.js</w:t>
+      </w:r>
+      <w:r>
+        <w:rPr>
+          <w:rFonts w:ascii="Poppins" w:hAnsi="Poppins" w:cs="Poppins"/>
+          <w:sz w:val="22"/>
+          <w:szCs w:val="22"/>
+        </w:rPr>
+        <w:t>. Essa tela possui diversos inputs de dados pessoais que o usuário deverá preencher para que possa criar a sua conta. Quando terminar de preencher, ele deve clicar para criar conta. Assim, ele será encaminhado a tela de login e precisará fazer login, mas das próximas vezes o seu login já estará salvo.</w:t>
+      </w:r>
+    </w:p>
+    <w:p>
+      <w:pPr>
+        <w:jc w:val="both"/>
+        <w:rPr>
+          <w:rFonts w:ascii="Poppins" w:hAnsi="Poppins" w:cs="Poppins"/>
+          <w:sz w:val="22"/>
+          <w:szCs w:val="22"/>
+        </w:rPr>
+      </w:pPr>
+      <w:r>
+        <w:rPr>
+          <w:rFonts w:ascii="Poppins" w:hAnsi="Poppins" w:cs="Poppins"/>
+          <w:sz w:val="22"/>
+          <w:szCs w:val="22"/>
+        </w:rPr>
+        <w:tab/>
+        <w:t xml:space="preserve">Ao fazer login, vamos para a tela de tarefas, do arquivo </w:t>
+      </w:r>
+      <w:r>
+        <w:rPr>
+          <w:rFonts w:ascii="Poppins" w:hAnsi="Poppins" w:cs="Poppins"/>
+          <w:i/>
+          <w:iCs/>
+          <w:sz w:val="22"/>
+          <w:szCs w:val="22"/>
+        </w:rPr>
+        <w:t>TelaTarefas.js</w:t>
+      </w:r>
+      <w:r>
+        <w:rPr>
+          <w:rFonts w:ascii="Poppins" w:hAnsi="Poppins" w:cs="Poppins"/>
+          <w:sz w:val="22"/>
+          <w:szCs w:val="22"/>
+        </w:rPr>
+        <w:t>, que é a tela principal do app. Nela pode-se ver as tarefas de acordo com o seu status</w:t>
+      </w:r>
+      <w:r>
+        <w:rPr>
+          <w:rFonts w:ascii="Poppins" w:hAnsi="Poppins" w:cs="Poppins"/>
+          <w:sz w:val="22"/>
+          <w:szCs w:val="22"/>
+        </w:rPr>
+        <w:t>, criar tarefas através do botão de “mais” e criar tarefas rápidas (que só possuem nome) através do input no canto inferior. Além disso, nessa tela há o menu lateral, que ao ser fornece 3 opções ao usuário: sair da conta, deletar conta e alterar dados.</w:t>
+      </w:r>
+    </w:p>
+    <w:p>
+      <w:pPr>
+        <w:jc w:val="both"/>
+        <w:rPr>
+          <w:rFonts w:ascii="Poppins" w:hAnsi="Poppins" w:cs="Poppins"/>
+          <w:sz w:val="22"/>
+          <w:szCs w:val="22"/>
+        </w:rPr>
+      </w:pPr>
+      <w:r>
+        <w:rPr>
+          <w:rFonts w:ascii="Poppins" w:hAnsi="Poppins" w:cs="Poppins"/>
+          <w:sz w:val="22"/>
+          <w:szCs w:val="22"/>
+        </w:rPr>
+        <w:tab/>
+        <w:t xml:space="preserve">Por último, a tela de alterar dados, do arquivo </w:t>
+      </w:r>
+      <w:r>
+        <w:rPr>
+          <w:rFonts w:ascii="Poppins" w:hAnsi="Poppins" w:cs="Poppins"/>
+          <w:i/>
+          <w:iCs/>
+          <w:sz w:val="22"/>
+          <w:szCs w:val="22"/>
+        </w:rPr>
+        <w:t>TelaAlterar.js</w:t>
+      </w:r>
+      <w:r>
+        <w:rPr>
+          <w:rFonts w:ascii="Poppins" w:hAnsi="Poppins" w:cs="Poppins"/>
+          <w:sz w:val="22"/>
+          <w:szCs w:val="22"/>
+        </w:rPr>
+        <w:t>, pode ser acessada ao clicar para alterar dados no menu lateral. Ela possui diversos inputs que o usuário deve preencher, exceto o cpf e o email que não permitem edição, e que ao clicar para alterar dados, os valores que ele inseriu serão modificados. O cpf e o menu não podem ser modificados pois são com eles que o usuário é identificado na base de dados.</w:t>
+      </w:r>
+    </w:p>
+    <w:p>
+      <w:pPr>
+        <w:pStyle w:val="Ttulo2"/>
+        <w:rPr>
+          <w:rFonts w:ascii="Poppins" w:hAnsi="Poppins" w:cs="Poppins"/>
+          <w:color w:val="auto"/>
+        </w:rPr>
+      </w:pPr>
+      <w:bookmarkStart w:id="7" w:name="_Toc182868553"/>
+      <w:r>
+        <w:rPr>
+          <w:rFonts w:ascii="Poppins" w:hAnsi="Poppins" w:cs="Poppins"/>
+          <w:color w:val="auto"/>
+        </w:rPr>
+        <w:t>Principais funções de services</w:t>
+      </w:r>
+      <w:bookmarkEnd w:id="7"/>
+    </w:p>
+    <w:p>
+      <w:pPr>
+        <w:jc w:val="both"/>
+        <w:rPr>
+          <w:rFonts w:ascii="Poppins" w:hAnsi="Poppins" w:cs="Poppins"/>
+          <w:sz w:val="22"/>
+          <w:szCs w:val="22"/>
+        </w:rPr>
+      </w:pPr>
+      <w:r>
+        <w:rPr>
+          <w:rFonts w:ascii="Poppins" w:hAnsi="Poppins" w:cs="Poppins"/>
+          <w:sz w:val="22"/>
+          <w:szCs w:val="22"/>
+        </w:rPr>
+        <w:tab/>
+        <w:t>As funções podem ser divididas em duas categorias: de usuário e de tarefas. As funções de usuários são aquelas que estão relacionadas a própria conta e seus dados. Já as funções de tarefas são aquelas relacionadas diretamente as tarefas.</w:t>
+      </w:r>
+    </w:p>
+    <w:p>
+      <w:pPr>
+        <w:jc w:val="both"/>
+        <w:rPr>
+          <w:rFonts w:ascii="Poppins" w:hAnsi="Poppins" w:cs="Poppins"/>
+          <w:sz w:val="22"/>
+          <w:szCs w:val="22"/>
+        </w:rPr>
+      </w:pPr>
+      <w:r>
+        <w:rPr>
+          <w:rFonts w:ascii="Poppins" w:hAnsi="Poppins" w:cs="Poppins"/>
+          <w:sz w:val="22"/>
+          <w:szCs w:val="22"/>
+        </w:rPr>
+        <w:lastRenderedPageBreak/>
+        <w:tab/>
+        <w:t xml:space="preserve">Começando pelas funções de usuários, temos quatro funções: </w:t>
+      </w:r>
+      <w:r>
+        <w:rPr>
+          <w:rFonts w:ascii="Poppins" w:hAnsi="Poppins" w:cs="Poppins"/>
+          <w:i/>
+          <w:iCs/>
+          <w:sz w:val="22"/>
+          <w:szCs w:val="22"/>
+        </w:rPr>
+        <w:t>create,</w:t>
+      </w:r>
+      <w:r>
+        <w:rPr>
+          <w:rFonts w:ascii="Poppins" w:hAnsi="Poppins" w:cs="Poppins"/>
+          <w:sz w:val="22"/>
+          <w:szCs w:val="22"/>
+        </w:rPr>
+        <w:t xml:space="preserve"> </w:t>
+      </w:r>
+      <w:r>
+        <w:rPr>
+          <w:rFonts w:ascii="Poppins" w:hAnsi="Poppins" w:cs="Poppins"/>
+          <w:i/>
+          <w:iCs/>
+          <w:sz w:val="22"/>
+          <w:szCs w:val="22"/>
+        </w:rPr>
+        <w:t>login</w:t>
+      </w:r>
+      <w:r>
+        <w:rPr>
+          <w:rFonts w:ascii="Poppins" w:hAnsi="Poppins" w:cs="Poppins"/>
+          <w:sz w:val="22"/>
+          <w:szCs w:val="22"/>
+        </w:rPr>
+        <w:t xml:space="preserve">, </w:t>
+      </w:r>
+      <w:r>
+        <w:rPr>
+          <w:rFonts w:ascii="Poppins" w:hAnsi="Poppins" w:cs="Poppins"/>
+          <w:i/>
+          <w:iCs/>
+          <w:sz w:val="22"/>
+          <w:szCs w:val="22"/>
+        </w:rPr>
+        <w:t>update</w:t>
+      </w:r>
+      <w:r>
+        <w:rPr>
+          <w:rFonts w:ascii="Poppins" w:hAnsi="Poppins" w:cs="Poppins"/>
+          <w:sz w:val="22"/>
+          <w:szCs w:val="22"/>
+        </w:rPr>
+        <w:t xml:space="preserve"> e </w:t>
+      </w:r>
+      <w:r>
+        <w:rPr>
+          <w:rFonts w:ascii="Poppins" w:hAnsi="Poppins" w:cs="Poppins"/>
+          <w:i/>
+          <w:iCs/>
+          <w:sz w:val="22"/>
+          <w:szCs w:val="22"/>
+        </w:rPr>
+        <w:t>delete</w:t>
+      </w:r>
+      <w:r>
+        <w:rPr>
+          <w:rFonts w:ascii="Poppins" w:hAnsi="Poppins" w:cs="Poppins"/>
+          <w:sz w:val="22"/>
+          <w:szCs w:val="22"/>
+        </w:rPr>
+        <w:t xml:space="preserve">. A função </w:t>
+      </w:r>
+      <w:r>
+        <w:rPr>
+          <w:rFonts w:ascii="Poppins" w:hAnsi="Poppins" w:cs="Poppins"/>
+          <w:i/>
+          <w:iCs/>
+          <w:sz w:val="22"/>
+          <w:szCs w:val="22"/>
+        </w:rPr>
+        <w:t xml:space="preserve">create </w:t>
+      </w:r>
+      <w:r>
+        <w:rPr>
+          <w:rFonts w:ascii="Poppins" w:hAnsi="Poppins" w:cs="Poppins"/>
+          <w:sz w:val="22"/>
+          <w:szCs w:val="22"/>
+        </w:rPr>
+        <w:t>está associada ao botão de criar conta e ela envia ao servidor os dados necessários para criar a conta do usuário.</w:t>
+      </w:r>
+    </w:p>
+    <w:p>
+      <w:pPr>
+        <w:jc w:val="both"/>
+        <w:rPr>
+          <w:rFonts w:ascii="Poppins" w:hAnsi="Poppins" w:cs="Poppins"/>
+          <w:sz w:val="22"/>
+          <w:szCs w:val="22"/>
+        </w:rPr>
+      </w:pPr>
+      <w:r>
+        <w:rPr>
+          <w:rFonts w:ascii="Poppins" w:hAnsi="Poppins" w:cs="Poppins"/>
+          <w:sz w:val="22"/>
+          <w:szCs w:val="22"/>
+        </w:rPr>
+        <w:tab/>
+        <w:t xml:space="preserve">A função </w:t>
+      </w:r>
+      <w:r>
+        <w:rPr>
+          <w:rFonts w:ascii="Poppins" w:hAnsi="Poppins" w:cs="Poppins"/>
+          <w:i/>
+          <w:iCs/>
+          <w:sz w:val="22"/>
+          <w:szCs w:val="22"/>
+        </w:rPr>
+        <w:t>login</w:t>
+      </w:r>
+      <w:r>
+        <w:rPr>
+          <w:rFonts w:ascii="Poppins" w:hAnsi="Poppins" w:cs="Poppins"/>
+          <w:sz w:val="22"/>
+          <w:szCs w:val="22"/>
+        </w:rPr>
+        <w:t xml:space="preserve"> é a função responsável por enviar ao servidor os dados (login e senha) necessários para fazer o login. Além disso, ela também é responsável por receber e armazenar o token de acesso do usuário, para que não seja necessário sempre fazer login ao enviar uma requisição ou então quando entrar no app.</w:t>
+      </w:r>
+    </w:p>
+    <w:p>
+      <w:pPr>
+        <w:jc w:val="both"/>
+        <w:rPr>
+          <w:rFonts w:ascii="Poppins" w:hAnsi="Poppins" w:cs="Poppins"/>
+          <w:sz w:val="22"/>
+          <w:szCs w:val="22"/>
+        </w:rPr>
+      </w:pPr>
+      <w:r>
+        <w:rPr>
+          <w:rFonts w:ascii="Poppins" w:hAnsi="Poppins" w:cs="Poppins"/>
+          <w:sz w:val="22"/>
+          <w:szCs w:val="22"/>
+        </w:rPr>
+        <w:tab/>
+        <w:t xml:space="preserve">A função </w:t>
+      </w:r>
+      <w:r>
+        <w:rPr>
+          <w:rFonts w:ascii="Poppins" w:hAnsi="Poppins" w:cs="Poppins"/>
+          <w:i/>
+          <w:iCs/>
+          <w:sz w:val="22"/>
+          <w:szCs w:val="22"/>
+        </w:rPr>
+        <w:t>update</w:t>
+      </w:r>
+      <w:r>
+        <w:rPr>
+          <w:rFonts w:ascii="Poppins" w:hAnsi="Poppins" w:cs="Poppins"/>
+          <w:sz w:val="22"/>
+          <w:szCs w:val="22"/>
+        </w:rPr>
+        <w:t xml:space="preserve"> é a responsável por alterar os dados do usuário. Logo, ela está associada ao botão de alterar dados da tela </w:t>
+      </w:r>
+      <w:r>
+        <w:rPr>
+          <w:rFonts w:ascii="Poppins" w:hAnsi="Poppins" w:cs="Poppins"/>
+          <w:i/>
+          <w:iCs/>
+          <w:sz w:val="22"/>
+          <w:szCs w:val="22"/>
+        </w:rPr>
+        <w:t>TelaAlterar.js</w:t>
+      </w:r>
+      <w:r>
+        <w:rPr>
+          <w:rFonts w:ascii="Poppins" w:hAnsi="Poppins" w:cs="Poppins"/>
+          <w:sz w:val="22"/>
+          <w:szCs w:val="22"/>
+        </w:rPr>
+        <w:t>. Ela envia todos os dados do usuário para o servidor e ela altera todos menos o email e o cpf.</w:t>
+      </w:r>
+    </w:p>
+    <w:p>
+      <w:pPr>
+        <w:jc w:val="both"/>
+        <w:rPr>
+          <w:rFonts w:ascii="Poppins" w:hAnsi="Poppins" w:cs="Poppins"/>
+          <w:sz w:val="22"/>
+          <w:szCs w:val="22"/>
+        </w:rPr>
+      </w:pPr>
+      <w:r>
+        <w:rPr>
+          <w:rFonts w:ascii="Poppins" w:hAnsi="Poppins" w:cs="Poppins"/>
+          <w:sz w:val="22"/>
+          <w:szCs w:val="22"/>
+        </w:rPr>
+        <w:tab/>
+        <w:t xml:space="preserve">Por último, a função </w:t>
+      </w:r>
+      <w:r>
+        <w:rPr>
+          <w:rFonts w:ascii="Poppins" w:hAnsi="Poppins" w:cs="Poppins"/>
+          <w:i/>
+          <w:iCs/>
+          <w:sz w:val="22"/>
+          <w:szCs w:val="22"/>
+        </w:rPr>
+        <w:t>delete</w:t>
+      </w:r>
+      <w:r>
+        <w:rPr>
+          <w:rFonts w:ascii="Poppins" w:hAnsi="Poppins" w:cs="Poppins"/>
+          <w:sz w:val="22"/>
+          <w:szCs w:val="22"/>
+        </w:rPr>
+        <w:t xml:space="preserve"> é a responsável por deletar a conta do usuário. Ela envia para o servidor somente o </w:t>
+      </w:r>
+      <w:r>
+        <w:rPr>
+          <w:rFonts w:ascii="Poppins" w:hAnsi="Poppins" w:cs="Poppins"/>
+          <w:sz w:val="22"/>
+          <w:szCs w:val="22"/>
+        </w:rPr>
+        <w:t>login, seja email ou cpf, para que ele ache a conta referente à ele e a delete.</w:t>
+      </w:r>
+    </w:p>
+    <w:p>
+      <w:pPr>
+        <w:jc w:val="both"/>
+        <w:rPr>
+          <w:rFonts w:ascii="Poppins" w:hAnsi="Poppins" w:cs="Poppins"/>
+          <w:sz w:val="22"/>
+          <w:szCs w:val="22"/>
+        </w:rPr>
+      </w:pPr>
+      <w:r>
+        <w:rPr>
+          <w:rFonts w:ascii="Poppins" w:hAnsi="Poppins" w:cs="Poppins"/>
+          <w:sz w:val="22"/>
+          <w:szCs w:val="22"/>
+        </w:rPr>
+        <w:tab/>
+        <w:t xml:space="preserve">Agora quanto as tarefas, também há quatro funções: </w:t>
+      </w:r>
+      <w:r>
+        <w:rPr>
+          <w:rFonts w:ascii="Poppins" w:hAnsi="Poppins" w:cs="Poppins"/>
+          <w:i/>
+          <w:iCs/>
+          <w:sz w:val="22"/>
+          <w:szCs w:val="22"/>
+        </w:rPr>
+        <w:t>create</w:t>
+      </w:r>
+      <w:r>
+        <w:rPr>
+          <w:rFonts w:ascii="Poppins" w:hAnsi="Poppins" w:cs="Poppins"/>
+          <w:sz w:val="22"/>
+          <w:szCs w:val="22"/>
+        </w:rPr>
+        <w:t xml:space="preserve">, </w:t>
+      </w:r>
+      <w:r>
+        <w:rPr>
+          <w:rFonts w:ascii="Poppins" w:hAnsi="Poppins" w:cs="Poppins"/>
+          <w:i/>
+          <w:iCs/>
+          <w:sz w:val="22"/>
+          <w:szCs w:val="22"/>
+        </w:rPr>
+        <w:t>update</w:t>
+      </w:r>
+      <w:r>
+        <w:rPr>
+          <w:rFonts w:ascii="Poppins" w:hAnsi="Poppins" w:cs="Poppins"/>
+          <w:sz w:val="22"/>
+          <w:szCs w:val="22"/>
+        </w:rPr>
+        <w:t xml:space="preserve">, </w:t>
+      </w:r>
+      <w:r>
+        <w:rPr>
+          <w:rFonts w:ascii="Poppins" w:hAnsi="Poppins" w:cs="Poppins"/>
+          <w:i/>
+          <w:iCs/>
+          <w:sz w:val="22"/>
+          <w:szCs w:val="22"/>
+        </w:rPr>
+        <w:t>delete</w:t>
+      </w:r>
+      <w:r>
+        <w:rPr>
+          <w:rFonts w:ascii="Poppins" w:hAnsi="Poppins" w:cs="Poppins"/>
+          <w:sz w:val="22"/>
+          <w:szCs w:val="22"/>
+        </w:rPr>
+        <w:t xml:space="preserve">, </w:t>
+      </w:r>
+      <w:r>
+        <w:rPr>
+          <w:rFonts w:ascii="Poppins" w:hAnsi="Poppins" w:cs="Poppins"/>
+          <w:i/>
+          <w:iCs/>
+          <w:sz w:val="22"/>
+          <w:szCs w:val="22"/>
+        </w:rPr>
+        <w:t>return</w:t>
+      </w:r>
+      <w:r>
+        <w:rPr>
+          <w:rFonts w:ascii="Poppins" w:hAnsi="Poppins" w:cs="Poppins"/>
+          <w:sz w:val="22"/>
+          <w:szCs w:val="22"/>
+        </w:rPr>
+        <w:t>. A função create é a responsável por criar as tarefas na base de dados, seja ela tarefa rápida ou não.</w:t>
+      </w:r>
+    </w:p>
+    <w:p>
+      <w:pPr>
+        <w:jc w:val="both"/>
+        <w:rPr>
+          <w:rFonts w:ascii="Poppins" w:hAnsi="Poppins" w:cs="Poppins"/>
+          <w:sz w:val="22"/>
+          <w:szCs w:val="22"/>
+        </w:rPr>
+      </w:pPr>
+      <w:r>
+        <w:rPr>
+          <w:rFonts w:ascii="Poppins" w:hAnsi="Poppins" w:cs="Poppins"/>
+          <w:sz w:val="22"/>
+          <w:szCs w:val="22"/>
+        </w:rPr>
+        <w:tab/>
+        <w:t>A função update atualiza os dados de uma tarefa. Ela é usada quando o usuário quer alterar o status de uma tarefa (ou então quando o servidor vai marcar a tarefa como atrasada), ou, então, quando que alterar alguma outra informação da tarefa.</w:t>
+      </w:r>
+    </w:p>
+    <w:p>
+      <w:pPr>
+        <w:jc w:val="both"/>
+        <w:rPr>
+          <w:rFonts w:ascii="Poppins" w:hAnsi="Poppins" w:cs="Poppins"/>
+          <w:sz w:val="22"/>
+          <w:szCs w:val="22"/>
+        </w:rPr>
+      </w:pPr>
+      <w:r>
+        <w:rPr>
+          <w:rFonts w:ascii="Poppins" w:hAnsi="Poppins" w:cs="Poppins"/>
+          <w:sz w:val="22"/>
+          <w:szCs w:val="22"/>
+        </w:rPr>
+        <w:tab/>
+        <w:t>A função delete é a responsável por deletar uma tarefa. É passado o login do usuário e o nome da tarefa e ela apaga a tarefa. Ela está associada ao ícone de lixeira do pop-up de editar tarefa.</w:t>
+      </w:r>
+    </w:p>
+    <w:p>
+      <w:pPr>
+        <w:jc w:val="both"/>
+        <w:rPr>
+          <w:rFonts w:ascii="Poppins" w:hAnsi="Poppins" w:cs="Poppins"/>
+          <w:sz w:val="22"/>
+          <w:szCs w:val="22"/>
+        </w:rPr>
+      </w:pPr>
+      <w:r>
+        <w:rPr>
+          <w:rFonts w:ascii="Poppins" w:hAnsi="Poppins" w:cs="Poppins"/>
+          <w:sz w:val="22"/>
+          <w:szCs w:val="22"/>
+        </w:rPr>
+        <w:tab/>
+        <w:t>Por último a função return é a responsável por retornar todas as tarefas encontradas de um usuário. Assim, o front-end processa elas e mostra de acordo com o status de cada uma.</w:t>
+      </w:r>
+    </w:p>
+    <w:p>
+      <w:pPr>
+        <w:rPr>
+          <w:rFonts w:ascii="Poppins" w:hAnsi="Poppins" w:cs="Poppins"/>
+          <w:sz w:val="22"/>
+          <w:szCs w:val="22"/>
+        </w:rPr>
+      </w:pPr>
+      <w:r>
+        <w:rPr>
+          <w:rFonts w:ascii="Poppins" w:hAnsi="Poppins" w:cs="Poppins"/>
+          <w:sz w:val="22"/>
+          <w:szCs w:val="22"/>
+        </w:rPr>
+        <w:br w:type="page"/>
+      </w:r>
+    </w:p>
+    <w:p>
+      <w:pPr>
+        <w:pStyle w:val="Ttulo1"/>
         <w:rPr>
           <w:rFonts w:ascii="Poppins" w:hAnsi="Poppins" w:cs="Poppins"/>
           <w:b/>
           <w:bCs/>
           <w:color w:val="auto"/>
         </w:rPr>
-        <w:t>End</w:t>
-      </w:r>
-      <w:bookmarkEnd w:id="3"/>
-      <w:proofErr w:type="spellEnd"/>
-    </w:p>
-    <w:p>
-      <w:pPr>
-        <w:pStyle w:val="Ttulo2"/>
-        <w:rPr>
-          <w:rFonts w:ascii="Poppins" w:hAnsi="Poppins" w:cs="Poppins"/>
-          <w:color w:val="auto"/>
-        </w:rPr>
-      </w:pPr>
-      <w:bookmarkStart w:id="4" w:name="_Toc182868550"/>
-      <w:r>
-        <w:rPr>
-          <w:rFonts w:ascii="Poppins" w:hAnsi="Poppins" w:cs="Poppins"/>
-          <w:color w:val="auto"/>
-        </w:rPr>
-        <w:t>Organização do projeto</w:t>
-      </w:r>
-      <w:bookmarkEnd w:id="4"/>
-    </w:p>
-    <w:p>
-      <w:pPr>
-        <w:jc w:val="both"/>
-        <w:rPr>
-          <w:rFonts w:ascii="Poppins" w:hAnsi="Poppins" w:cs="Poppins"/>
-          <w:sz w:val="22"/>
-          <w:szCs w:val="22"/>
-        </w:rPr>
-      </w:pPr>
-      <w:r>
-        <w:rPr>
-          <w:rFonts w:ascii="Poppins" w:hAnsi="Poppins" w:cs="Poppins"/>
-        </w:rPr>
-        <w:tab/>
-      </w:r>
-      <w:r>
-        <w:rPr>
-          <w:rFonts w:ascii="Poppins" w:hAnsi="Poppins" w:cs="Poppins"/>
-          <w:sz w:val="22"/>
-          <w:szCs w:val="22"/>
-        </w:rPr>
-        <w:t>O front-</w:t>
-      </w:r>
-      <w:proofErr w:type="spellStart"/>
-      <w:r>
-        <w:rPr>
-          <w:rFonts w:ascii="Poppins" w:hAnsi="Poppins" w:cs="Poppins"/>
-          <w:sz w:val="22"/>
-          <w:szCs w:val="22"/>
-        </w:rPr>
-        <w:t>end</w:t>
-      </w:r>
-      <w:proofErr w:type="spellEnd"/>
-      <w:r>
-        <w:rPr>
-          <w:rFonts w:ascii="Poppins" w:hAnsi="Poppins" w:cs="Poppins"/>
-          <w:sz w:val="22"/>
-          <w:szCs w:val="22"/>
-        </w:rPr>
-        <w:t xml:space="preserve"> é dividido em algumas pastas principais para facilitar a organização. Na pasta do próprio projeto, está o </w:t>
-      </w:r>
-      <w:r>
-        <w:rPr>
-          <w:rFonts w:ascii="Poppins" w:hAnsi="Poppins" w:cs="Poppins"/>
-          <w:i/>
-          <w:iCs/>
-          <w:sz w:val="22"/>
-          <w:szCs w:val="22"/>
-        </w:rPr>
-        <w:t>App.js</w:t>
-      </w:r>
-      <w:r>
-        <w:rPr>
-          <w:rFonts w:ascii="Poppins" w:hAnsi="Poppins" w:cs="Poppins"/>
-          <w:sz w:val="22"/>
-          <w:szCs w:val="22"/>
-        </w:rPr>
-        <w:t>, arquivo que contém a função responsável por definir o aplicativo.</w:t>
-      </w:r>
-    </w:p>
-    <w:p>
-      <w:pPr>
-        <w:jc w:val="both"/>
-        <w:rPr>
-          <w:rFonts w:ascii="Poppins" w:hAnsi="Poppins" w:cs="Poppins"/>
-          <w:sz w:val="22"/>
-          <w:szCs w:val="22"/>
-        </w:rPr>
-      </w:pPr>
-      <w:r>
-        <w:rPr>
-          <w:rFonts w:ascii="Poppins" w:hAnsi="Poppins" w:cs="Poppins"/>
-          <w:sz w:val="22"/>
-          <w:szCs w:val="22"/>
-        </w:rPr>
-        <w:tab/>
-        <w:t xml:space="preserve">Agora, na pasta </w:t>
-      </w:r>
-      <w:proofErr w:type="spellStart"/>
-      <w:r>
-        <w:rPr>
-          <w:rFonts w:ascii="Poppins" w:hAnsi="Poppins" w:cs="Poppins"/>
-          <w:i/>
-          <w:iCs/>
-          <w:sz w:val="22"/>
-          <w:szCs w:val="22"/>
-        </w:rPr>
-        <w:t>src</w:t>
-      </w:r>
-      <w:proofErr w:type="spellEnd"/>
-      <w:r>
-        <w:rPr>
-          <w:rFonts w:ascii="Poppins" w:hAnsi="Poppins" w:cs="Poppins"/>
-          <w:sz w:val="22"/>
-          <w:szCs w:val="22"/>
-        </w:rPr>
-        <w:t xml:space="preserve"> estão os códigos dos componentes, das telas e da navegação. Na pasta </w:t>
-      </w:r>
-      <w:proofErr w:type="spellStart"/>
-      <w:r>
-        <w:rPr>
-          <w:rFonts w:ascii="Poppins" w:hAnsi="Poppins" w:cs="Poppins"/>
-          <w:i/>
-          <w:iCs/>
-          <w:sz w:val="22"/>
-          <w:szCs w:val="22"/>
-        </w:rPr>
-        <w:t>components</w:t>
-      </w:r>
-      <w:proofErr w:type="spellEnd"/>
-      <w:r>
-        <w:rPr>
-          <w:rFonts w:ascii="Poppins" w:hAnsi="Poppins" w:cs="Poppins"/>
-          <w:i/>
-          <w:iCs/>
-          <w:sz w:val="22"/>
-          <w:szCs w:val="22"/>
-        </w:rPr>
-        <w:t xml:space="preserve"> </w:t>
-      </w:r>
-      <w:r>
-        <w:rPr>
-          <w:rFonts w:ascii="Poppins" w:hAnsi="Poppins" w:cs="Poppins"/>
-          <w:sz w:val="22"/>
-          <w:szCs w:val="22"/>
-        </w:rPr>
-        <w:t>estão os códigos de todos os componentes que foram usados para montar as telas. El</w:t>
-      </w:r>
-      <w:r>
-        <w:rPr>
-          <w:rFonts w:ascii="Poppins" w:hAnsi="Poppins" w:cs="Poppins"/>
-          <w:sz w:val="22"/>
-          <w:szCs w:val="22"/>
-        </w:rPr>
-        <w:t xml:space="preserve">es seguem o seguinte padrão para o nome: tipo de componente + dado que armazena/função que faz + tela a que pertencente (esse último é opcional); um exemplo é </w:t>
-      </w:r>
-      <w:proofErr w:type="spellStart"/>
-      <w:r>
-        <w:rPr>
-          <w:rFonts w:ascii="Poppins" w:hAnsi="Poppins" w:cs="Poppins"/>
-          <w:i/>
-          <w:iCs/>
-          <w:sz w:val="22"/>
-          <w:szCs w:val="22"/>
-        </w:rPr>
-        <w:t>inputCPFAlterar</w:t>
-      </w:r>
-      <w:proofErr w:type="spellEnd"/>
-      <w:r>
-        <w:rPr>
-          <w:rFonts w:ascii="Poppins" w:hAnsi="Poppins" w:cs="Poppins"/>
-          <w:sz w:val="22"/>
-          <w:szCs w:val="22"/>
-        </w:rPr>
-        <w:t>.</w:t>
-      </w:r>
-    </w:p>
-    <w:p>
-      <w:pPr>
-        <w:jc w:val="both"/>
-        <w:rPr>
-          <w:rFonts w:ascii="Poppins" w:hAnsi="Poppins" w:cs="Poppins"/>
-          <w:sz w:val="22"/>
-          <w:szCs w:val="22"/>
-        </w:rPr>
-      </w:pPr>
-      <w:r>
-        <w:rPr>
-          <w:rFonts w:ascii="Poppins" w:hAnsi="Poppins" w:cs="Poppins"/>
-          <w:sz w:val="22"/>
-          <w:szCs w:val="22"/>
-        </w:rPr>
-        <w:tab/>
-        <w:t xml:space="preserve">Ainda na pasta </w:t>
-      </w:r>
-      <w:proofErr w:type="spellStart"/>
-      <w:r>
-        <w:rPr>
-          <w:rFonts w:ascii="Poppins" w:hAnsi="Poppins" w:cs="Poppins"/>
-          <w:i/>
-          <w:iCs/>
-          <w:sz w:val="22"/>
-          <w:szCs w:val="22"/>
-        </w:rPr>
-        <w:t>src</w:t>
-      </w:r>
-      <w:proofErr w:type="spellEnd"/>
-      <w:r>
-        <w:rPr>
-          <w:rFonts w:ascii="Poppins" w:hAnsi="Poppins" w:cs="Poppins"/>
-          <w:sz w:val="22"/>
-          <w:szCs w:val="22"/>
-        </w:rPr>
-        <w:t xml:space="preserve">, temos a pasta </w:t>
-      </w:r>
-      <w:proofErr w:type="spellStart"/>
-      <w:r>
-        <w:rPr>
-          <w:rFonts w:ascii="Poppins" w:hAnsi="Poppins" w:cs="Poppins"/>
-          <w:i/>
-          <w:iCs/>
-          <w:sz w:val="22"/>
-          <w:szCs w:val="22"/>
-        </w:rPr>
-        <w:t>navigators</w:t>
-      </w:r>
-      <w:proofErr w:type="spellEnd"/>
-      <w:r>
-        <w:rPr>
-          <w:rFonts w:ascii="Poppins" w:hAnsi="Poppins" w:cs="Poppins"/>
-          <w:sz w:val="22"/>
-          <w:szCs w:val="22"/>
-        </w:rPr>
-        <w:t xml:space="preserve">, que contém o arquivo </w:t>
-      </w:r>
-      <w:proofErr w:type="spellStart"/>
-      <w:r>
-        <w:rPr>
-          <w:rFonts w:ascii="Poppins" w:hAnsi="Poppins" w:cs="Poppins"/>
-          <w:i/>
-          <w:iCs/>
-          <w:sz w:val="22"/>
-          <w:szCs w:val="22"/>
-        </w:rPr>
-        <w:t>RootNavigator</w:t>
-      </w:r>
-      <w:proofErr w:type="spellEnd"/>
-      <w:r>
-        <w:rPr>
-          <w:rFonts w:ascii="Poppins" w:hAnsi="Poppins" w:cs="Poppins"/>
-          <w:sz w:val="22"/>
-          <w:szCs w:val="22"/>
-        </w:rPr>
-        <w:t xml:space="preserve">. Esse arquivo é o responsável por criar a pilha de telas que formam o aplicativo e assim permitir a navegação entre elas. Agora, a última pasta dentro de </w:t>
-      </w:r>
-      <w:proofErr w:type="spellStart"/>
-      <w:r>
-        <w:rPr>
-          <w:rFonts w:ascii="Poppins" w:hAnsi="Poppins" w:cs="Poppins"/>
-          <w:i/>
-          <w:iCs/>
-          <w:sz w:val="22"/>
-          <w:szCs w:val="22"/>
-        </w:rPr>
-        <w:t>src</w:t>
-      </w:r>
-      <w:proofErr w:type="spellEnd"/>
-      <w:r>
-        <w:rPr>
-          <w:rFonts w:ascii="Poppins" w:hAnsi="Poppins" w:cs="Poppins"/>
-          <w:sz w:val="22"/>
-          <w:szCs w:val="22"/>
-        </w:rPr>
-        <w:t xml:space="preserve"> é </w:t>
-      </w:r>
-      <w:proofErr w:type="spellStart"/>
-      <w:r>
-        <w:rPr>
-          <w:rFonts w:ascii="Poppins" w:hAnsi="Poppins" w:cs="Poppins"/>
-          <w:i/>
-          <w:iCs/>
-          <w:sz w:val="22"/>
-          <w:szCs w:val="22"/>
-        </w:rPr>
-        <w:t>screens</w:t>
-      </w:r>
-      <w:proofErr w:type="spellEnd"/>
-      <w:r>
-        <w:rPr>
-          <w:rFonts w:ascii="Poppins" w:hAnsi="Poppins" w:cs="Poppins"/>
-          <w:sz w:val="22"/>
-          <w:szCs w:val="22"/>
-        </w:rPr>
-        <w:t xml:space="preserve"> que possui quatro subpastas, </w:t>
-      </w:r>
-      <w:proofErr w:type="gramStart"/>
-      <w:r>
-        <w:rPr>
-          <w:rFonts w:ascii="Poppins" w:hAnsi="Poppins" w:cs="Poppins"/>
-          <w:sz w:val="22"/>
-          <w:szCs w:val="22"/>
-        </w:rPr>
-        <w:t>cada uma referente</w:t>
-      </w:r>
-      <w:proofErr w:type="gramEnd"/>
-      <w:r>
-        <w:rPr>
-          <w:rFonts w:ascii="Poppins" w:hAnsi="Poppins" w:cs="Poppins"/>
-          <w:sz w:val="22"/>
-          <w:szCs w:val="22"/>
-        </w:rPr>
-        <w:t xml:space="preserve"> a uma tela.</w:t>
-      </w:r>
-    </w:p>
-    <w:p>
-      <w:pPr>
-        <w:pStyle w:val="Ttulo2"/>
-        <w:rPr>
-          <w:rFonts w:ascii="Poppins" w:hAnsi="Poppins" w:cs="Poppins"/>
-          <w:color w:val="auto"/>
-        </w:rPr>
-      </w:pPr>
-      <w:bookmarkStart w:id="5" w:name="_Toc182868551"/>
-      <w:r>
-        <w:rPr>
-          <w:rFonts w:ascii="Poppins" w:hAnsi="Poppins" w:cs="Poppins"/>
-          <w:color w:val="auto"/>
-        </w:rPr>
-        <w:t>Principais Arquivos</w:t>
-      </w:r>
-      <w:bookmarkEnd w:id="5"/>
-    </w:p>
-    <w:p>
-      <w:pPr>
-        <w:jc w:val="both"/>
-        <w:rPr>
-          <w:rFonts w:ascii="Poppins" w:hAnsi="Poppins" w:cs="Poppins"/>
-          <w:sz w:val="22"/>
-          <w:szCs w:val="22"/>
-        </w:rPr>
-      </w:pPr>
-      <w:r>
-        <w:rPr>
-          <w:rFonts w:ascii="Poppins" w:hAnsi="Poppins" w:cs="Poppins"/>
-        </w:rPr>
-        <w:tab/>
-      </w:r>
-      <w:r>
-        <w:rPr>
-          <w:rFonts w:ascii="Poppins" w:hAnsi="Poppins" w:cs="Poppins"/>
-          <w:sz w:val="22"/>
-          <w:szCs w:val="22"/>
-        </w:rPr>
-        <w:t xml:space="preserve">Dentre todas essas pastas, alguns arquivos se destacam, entre eles estão: </w:t>
-      </w:r>
-      <w:r>
-        <w:rPr>
-          <w:rFonts w:ascii="Poppins" w:hAnsi="Poppins" w:cs="Poppins"/>
-          <w:i/>
-          <w:iCs/>
-          <w:sz w:val="22"/>
-          <w:szCs w:val="22"/>
-        </w:rPr>
-        <w:t>App.js</w:t>
-      </w:r>
-      <w:r>
-        <w:rPr>
-          <w:rFonts w:ascii="Poppins" w:hAnsi="Poppins" w:cs="Poppins"/>
-          <w:sz w:val="22"/>
-          <w:szCs w:val="22"/>
-        </w:rPr>
-        <w:t>,</w:t>
-      </w:r>
-      <w:r>
-        <w:rPr>
-          <w:rFonts w:ascii="Poppins" w:hAnsi="Poppins" w:cs="Poppins"/>
-          <w:i/>
-          <w:iCs/>
-          <w:sz w:val="22"/>
-          <w:szCs w:val="22"/>
-        </w:rPr>
-        <w:t xml:space="preserve"> RootNavigator.js</w:t>
-      </w:r>
-      <w:r>
-        <w:rPr>
-          <w:rFonts w:ascii="Poppins" w:hAnsi="Poppins" w:cs="Poppins"/>
-          <w:sz w:val="22"/>
-          <w:szCs w:val="22"/>
-        </w:rPr>
-        <w:t>,</w:t>
-      </w:r>
-      <w:r>
-        <w:rPr>
-          <w:rFonts w:ascii="Poppins" w:hAnsi="Poppins" w:cs="Poppins"/>
-          <w:i/>
-          <w:iCs/>
-          <w:sz w:val="22"/>
-          <w:szCs w:val="22"/>
-        </w:rPr>
-        <w:t xml:space="preserve"> TelaLogin.js</w:t>
-      </w:r>
-      <w:r>
-        <w:rPr>
-          <w:rFonts w:ascii="Poppins" w:hAnsi="Poppins" w:cs="Poppins"/>
-          <w:sz w:val="22"/>
-          <w:szCs w:val="22"/>
-        </w:rPr>
-        <w:t>,</w:t>
-      </w:r>
-      <w:r>
-        <w:rPr>
-          <w:rFonts w:ascii="Poppins" w:hAnsi="Poppins" w:cs="Poppins"/>
-          <w:i/>
-          <w:iCs/>
-          <w:sz w:val="22"/>
-          <w:szCs w:val="22"/>
-        </w:rPr>
-        <w:t xml:space="preserve"> TelaCadastro.js</w:t>
-      </w:r>
-      <w:r>
-        <w:rPr>
-          <w:rFonts w:ascii="Poppins" w:hAnsi="Poppins" w:cs="Poppins"/>
-          <w:sz w:val="22"/>
-          <w:szCs w:val="22"/>
-        </w:rPr>
-        <w:t>,</w:t>
-      </w:r>
-      <w:r>
-        <w:rPr>
-          <w:rFonts w:ascii="Poppins" w:hAnsi="Poppins" w:cs="Poppins"/>
-          <w:i/>
-          <w:iCs/>
-          <w:sz w:val="22"/>
-          <w:szCs w:val="22"/>
-        </w:rPr>
-        <w:t xml:space="preserve"> TelaAlterar.js </w:t>
-      </w:r>
-      <w:r>
-        <w:rPr>
-          <w:rFonts w:ascii="Poppins" w:hAnsi="Poppins" w:cs="Poppins"/>
-          <w:sz w:val="22"/>
-          <w:szCs w:val="22"/>
-        </w:rPr>
-        <w:t xml:space="preserve">e </w:t>
-      </w:r>
-      <w:r>
-        <w:rPr>
-          <w:rFonts w:ascii="Poppins" w:hAnsi="Poppins" w:cs="Poppins"/>
-          <w:i/>
-          <w:iCs/>
-          <w:sz w:val="22"/>
-          <w:szCs w:val="22"/>
-        </w:rPr>
-        <w:t xml:space="preserve">TelaTarefas.js. </w:t>
-      </w:r>
-      <w:r>
-        <w:rPr>
-          <w:rFonts w:ascii="Poppins" w:hAnsi="Poppins" w:cs="Poppins"/>
-          <w:sz w:val="22"/>
-          <w:szCs w:val="22"/>
-        </w:rPr>
-        <w:t>O primeiro deles,</w:t>
-      </w:r>
-      <w:r>
-        <w:rPr>
-          <w:rFonts w:ascii="Poppins" w:hAnsi="Poppins" w:cs="Poppins"/>
-          <w:i/>
-          <w:iCs/>
-          <w:sz w:val="22"/>
-          <w:szCs w:val="22"/>
-        </w:rPr>
-        <w:t xml:space="preserve"> App.js</w:t>
-      </w:r>
-      <w:r>
-        <w:rPr>
-          <w:rFonts w:ascii="Poppins" w:hAnsi="Poppins" w:cs="Poppins"/>
-          <w:sz w:val="22"/>
-          <w:szCs w:val="22"/>
-        </w:rPr>
-        <w:t xml:space="preserve">, é o arquivo que contém a função que cria o aplicativo, chamada de </w:t>
-      </w:r>
-      <w:r>
-        <w:rPr>
-          <w:rFonts w:ascii="Poppins" w:hAnsi="Poppins" w:cs="Poppins"/>
-          <w:i/>
-          <w:iCs/>
-          <w:sz w:val="22"/>
-          <w:szCs w:val="22"/>
-        </w:rPr>
-        <w:t>App</w:t>
-      </w:r>
-      <w:r>
-        <w:rPr>
-          <w:rFonts w:ascii="Poppins" w:hAnsi="Poppins" w:cs="Poppins"/>
-          <w:sz w:val="22"/>
-          <w:szCs w:val="22"/>
-        </w:rPr>
-        <w:t>. Além disso, nele é configurado as fontes personalizadas que são usadas no projeto.</w:t>
-      </w:r>
-    </w:p>
-    <w:p>
-      <w:pPr>
-        <w:jc w:val="both"/>
-        <w:rPr>
-          <w:rFonts w:ascii="Poppins" w:hAnsi="Poppins" w:cs="Poppins"/>
-          <w:sz w:val="22"/>
-          <w:szCs w:val="22"/>
-        </w:rPr>
-      </w:pPr>
-      <w:r>
-        <w:rPr>
-          <w:rFonts w:ascii="Poppins" w:hAnsi="Poppins" w:cs="Poppins"/>
-          <w:sz w:val="22"/>
-          <w:szCs w:val="22"/>
-        </w:rPr>
-        <w:tab/>
-        <w:t xml:space="preserve">Já no arquivo </w:t>
-      </w:r>
-      <w:proofErr w:type="spellStart"/>
-      <w:r>
-        <w:rPr>
-          <w:rFonts w:ascii="Poppins" w:hAnsi="Poppins" w:cs="Poppins"/>
-          <w:i/>
-          <w:iCs/>
-          <w:sz w:val="22"/>
-          <w:szCs w:val="22"/>
-        </w:rPr>
-        <w:t>RootNavigator</w:t>
-      </w:r>
-      <w:proofErr w:type="spellEnd"/>
-      <w:r>
-        <w:rPr>
-          <w:rFonts w:ascii="Poppins" w:hAnsi="Poppins" w:cs="Poppins"/>
-          <w:sz w:val="22"/>
-          <w:szCs w:val="22"/>
-        </w:rPr>
-        <w:t xml:space="preserve">, como foi dito antes, são configuradas as telas, criando a pilha </w:t>
-      </w:r>
-      <w:r>
-        <w:rPr>
-          <w:rFonts w:ascii="Poppins" w:hAnsi="Poppins" w:cs="Poppins"/>
-          <w:sz w:val="22"/>
-          <w:szCs w:val="22"/>
-        </w:rPr>
-        <w:t xml:space="preserve">através do componente </w:t>
-      </w:r>
-      <w:r>
-        <w:rPr>
-          <w:rFonts w:ascii="Poppins" w:hAnsi="Poppins" w:cs="Poppins"/>
-          <w:i/>
-          <w:iCs/>
-          <w:sz w:val="22"/>
-          <w:szCs w:val="22"/>
-        </w:rPr>
-        <w:t>Stack</w:t>
-      </w:r>
-      <w:r>
-        <w:rPr>
-          <w:rFonts w:ascii="Poppins" w:hAnsi="Poppins" w:cs="Poppins"/>
-          <w:sz w:val="22"/>
-          <w:szCs w:val="22"/>
-        </w:rPr>
-        <w:t xml:space="preserve">. Com essas pilhas criadas, é possível alternar entre as telas usando a função </w:t>
-      </w:r>
-      <w:proofErr w:type="spellStart"/>
-      <w:proofErr w:type="gramStart"/>
-      <w:r>
-        <w:rPr>
-          <w:rFonts w:ascii="Poppins" w:hAnsi="Poppins" w:cs="Poppins"/>
-          <w:i/>
-          <w:iCs/>
-          <w:sz w:val="22"/>
-          <w:szCs w:val="22"/>
-        </w:rPr>
-        <w:t>navigation.navigate</w:t>
-      </w:r>
-      <w:proofErr w:type="spellEnd"/>
-      <w:proofErr w:type="gramEnd"/>
-      <w:r>
-        <w:rPr>
-          <w:rFonts w:ascii="Poppins" w:hAnsi="Poppins" w:cs="Poppins"/>
-          <w:i/>
-          <w:iCs/>
-          <w:sz w:val="22"/>
-          <w:szCs w:val="22"/>
-        </w:rPr>
-        <w:t>(“Nome da Tela”)</w:t>
-      </w:r>
-      <w:r>
-        <w:rPr>
-          <w:rFonts w:ascii="Poppins" w:hAnsi="Poppins" w:cs="Poppins"/>
-          <w:sz w:val="22"/>
-          <w:szCs w:val="22"/>
-        </w:rPr>
-        <w:t>.</w:t>
-      </w:r>
-    </w:p>
-    <w:p>
-      <w:pPr>
-        <w:jc w:val="both"/>
-        <w:rPr>
-          <w:rFonts w:ascii="Poppins" w:hAnsi="Poppins" w:cs="Poppins"/>
-          <w:sz w:val="22"/>
-          <w:szCs w:val="22"/>
-        </w:rPr>
-      </w:pPr>
-      <w:r>
-        <w:rPr>
-          <w:rFonts w:ascii="Poppins" w:hAnsi="Poppins" w:cs="Poppins"/>
-          <w:sz w:val="22"/>
-          <w:szCs w:val="22"/>
-        </w:rPr>
-        <w:tab/>
-        <w:t xml:space="preserve">Nos quatro últimos arquivos, são configuradas as telas do projeto. Para criá-las, utilizou-se componentes, tanto os padrões do </w:t>
-      </w:r>
-      <w:proofErr w:type="spellStart"/>
-      <w:r>
-        <w:rPr>
-          <w:rFonts w:ascii="Poppins" w:hAnsi="Poppins" w:cs="Poppins"/>
-          <w:i/>
-          <w:iCs/>
-          <w:sz w:val="22"/>
-          <w:szCs w:val="22"/>
-        </w:rPr>
-        <w:t>React-Native</w:t>
-      </w:r>
-      <w:proofErr w:type="spellEnd"/>
-      <w:r>
-        <w:rPr>
-          <w:rFonts w:ascii="Poppins" w:hAnsi="Poppins" w:cs="Poppins"/>
-          <w:sz w:val="22"/>
-          <w:szCs w:val="22"/>
-        </w:rPr>
-        <w:t xml:space="preserve"> quanto os personalizados, que se encontram na pasta </w:t>
-      </w:r>
-      <w:proofErr w:type="spellStart"/>
-      <w:r>
-        <w:rPr>
-          <w:rFonts w:ascii="Poppins" w:hAnsi="Poppins" w:cs="Poppins"/>
-          <w:i/>
-          <w:iCs/>
-          <w:sz w:val="22"/>
-          <w:szCs w:val="22"/>
-        </w:rPr>
-        <w:t>components</w:t>
-      </w:r>
-      <w:proofErr w:type="spellEnd"/>
-      <w:r>
-        <w:rPr>
-          <w:rFonts w:ascii="Poppins" w:hAnsi="Poppins" w:cs="Poppins"/>
-          <w:sz w:val="22"/>
-          <w:szCs w:val="22"/>
-        </w:rPr>
-        <w:t xml:space="preserve">. </w:t>
-      </w:r>
-    </w:p>
-    <w:p>
-      <w:pPr>
-        <w:jc w:val="both"/>
-        <w:rPr>
-          <w:rFonts w:ascii="Poppins" w:hAnsi="Poppins" w:cs="Poppins"/>
-          <w:sz w:val="22"/>
-          <w:szCs w:val="22"/>
-        </w:rPr>
-      </w:pPr>
-    </w:p>
-    <w:p>
-      <w:pPr>
-        <w:pStyle w:val="Ttulo2"/>
-        <w:rPr>
-          <w:rFonts w:ascii="Poppins" w:hAnsi="Poppins" w:cs="Poppins"/>
-          <w:color w:val="auto"/>
-        </w:rPr>
-      </w:pPr>
-      <w:bookmarkStart w:id="6" w:name="_Toc182868552"/>
-      <w:r>
-        <w:rPr>
-          <w:rFonts w:ascii="Poppins" w:hAnsi="Poppins" w:cs="Poppins"/>
-          <w:color w:val="auto"/>
-        </w:rPr>
-        <w:lastRenderedPageBreak/>
-        <w:t>Descrição de telas</w:t>
-      </w:r>
-      <w:bookmarkEnd w:id="6"/>
-    </w:p>
-    <w:p>
-      <w:pPr>
-        <w:jc w:val="both"/>
-        <w:rPr>
-          <w:rFonts w:ascii="Poppins" w:hAnsi="Poppins" w:cs="Poppins"/>
-          <w:sz w:val="22"/>
-          <w:szCs w:val="22"/>
-        </w:rPr>
-      </w:pPr>
-      <w:r>
-        <w:rPr>
-          <w:rFonts w:ascii="Poppins" w:hAnsi="Poppins" w:cs="Poppins"/>
-        </w:rPr>
-        <w:tab/>
-      </w:r>
-      <w:r>
-        <w:rPr>
-          <w:rFonts w:ascii="Poppins" w:hAnsi="Poppins" w:cs="Poppins"/>
-          <w:sz w:val="22"/>
-          <w:szCs w:val="22"/>
-        </w:rPr>
-        <w:t xml:space="preserve">Agora iremos explorar mais a fundo cada uma das quatro telas. Começando pela tela de login, do arquivo </w:t>
-      </w:r>
-      <w:r>
-        <w:rPr>
-          <w:rFonts w:ascii="Poppins" w:hAnsi="Poppins" w:cs="Poppins"/>
-          <w:i/>
-          <w:iCs/>
-          <w:sz w:val="22"/>
-          <w:szCs w:val="22"/>
-        </w:rPr>
-        <w:t>TelaLogin.js</w:t>
-      </w:r>
-      <w:r>
-        <w:rPr>
-          <w:rFonts w:ascii="Poppins" w:hAnsi="Poppins" w:cs="Poppins"/>
-          <w:sz w:val="22"/>
-          <w:szCs w:val="22"/>
-        </w:rPr>
-        <w:t>, ela é a tela inicial do aplicativo, então ele sempre irá abrir nela. Caso o usuário já tenha efetuado o login anteriormente, ele será guardado na memória local do aparelho e não será necessário efetuá-lo novamente, ou seja, irá pular para a tela de tarefas. Porém se for a primeira vez fazendo login ele irá abrir na tela de login e permanecer nela até ser feito o login.</w:t>
-      </w:r>
-    </w:p>
-    <w:p>
-      <w:pPr>
-        <w:jc w:val="both"/>
-        <w:rPr>
-          <w:rFonts w:ascii="Poppins" w:hAnsi="Poppins" w:cs="Poppins"/>
-          <w:sz w:val="22"/>
-          <w:szCs w:val="22"/>
-        </w:rPr>
-      </w:pPr>
-      <w:r>
-        <w:rPr>
-          <w:rFonts w:ascii="Poppins" w:hAnsi="Poppins" w:cs="Poppins"/>
-          <w:sz w:val="22"/>
-          <w:szCs w:val="22"/>
-        </w:rPr>
-        <w:tab/>
-        <w:t xml:space="preserve">Da tela de login, ao clicar no botão “Criar Conta”, seremos direcionados a tela de cadastro, do arquivo </w:t>
-      </w:r>
-      <w:r>
-        <w:rPr>
-          <w:rFonts w:ascii="Poppins" w:hAnsi="Poppins" w:cs="Poppins"/>
-          <w:i/>
-          <w:iCs/>
-          <w:sz w:val="22"/>
-          <w:szCs w:val="22"/>
-        </w:rPr>
-        <w:t>TelaCadastro.js</w:t>
-      </w:r>
-      <w:r>
-        <w:rPr>
-          <w:rFonts w:ascii="Poppins" w:hAnsi="Poppins" w:cs="Poppins"/>
-          <w:sz w:val="22"/>
-          <w:szCs w:val="22"/>
-        </w:rPr>
-        <w:t>. Essa tela possui diversos inputs de dados pessoais que o usuário deverá preencher para que possa criar a sua conta. Quando terminar de preencher, ele deve clicar para criar conta. Assim, ele será encaminhado a tela de login e precisará fazer login, mas das próximas vezes o seu login já estará salvo.</w:t>
-      </w:r>
-    </w:p>
-    <w:p>
-      <w:pPr>
-        <w:jc w:val="both"/>
-        <w:rPr>
-          <w:rFonts w:ascii="Poppins" w:hAnsi="Poppins" w:cs="Poppins"/>
-          <w:sz w:val="22"/>
-          <w:szCs w:val="22"/>
-        </w:rPr>
-      </w:pPr>
-      <w:r>
-        <w:rPr>
-          <w:rFonts w:ascii="Poppins" w:hAnsi="Poppins" w:cs="Poppins"/>
-          <w:sz w:val="22"/>
-          <w:szCs w:val="22"/>
-        </w:rPr>
-        <w:tab/>
-        <w:t xml:space="preserve">Ao fazer login, vamos para a tela de tarefas, do arquivo </w:t>
-      </w:r>
-      <w:r>
-        <w:rPr>
-          <w:rFonts w:ascii="Poppins" w:hAnsi="Poppins" w:cs="Poppins"/>
-          <w:i/>
-          <w:iCs/>
-          <w:sz w:val="22"/>
-          <w:szCs w:val="22"/>
-        </w:rPr>
-        <w:t>TelaTarefas.js</w:t>
-      </w:r>
-      <w:r>
-        <w:rPr>
-          <w:rFonts w:ascii="Poppins" w:hAnsi="Poppins" w:cs="Poppins"/>
-          <w:sz w:val="22"/>
-          <w:szCs w:val="22"/>
-        </w:rPr>
-        <w:t>, que é a tela principal do app. Nela pode-se ver as tarefas de acordo com o seu status</w:t>
-      </w:r>
-      <w:r>
-        <w:rPr>
-          <w:rFonts w:ascii="Poppins" w:hAnsi="Poppins" w:cs="Poppins"/>
-          <w:sz w:val="22"/>
-          <w:szCs w:val="22"/>
-        </w:rPr>
-        <w:t>, criar tarefas através do botão de “mais” e criar tarefas rápidas (que só possuem nome) através do input no canto inferior. Além disso, nessa tela há o menu lateral, que ao ser fornece 3 opções ao usuário: sair da conta, deletar conta e alterar dados.</w:t>
-      </w:r>
-    </w:p>
-    <w:p>
-      <w:pPr>
-        <w:jc w:val="both"/>
-        <w:rPr>
-          <w:rFonts w:ascii="Poppins" w:hAnsi="Poppins" w:cs="Poppins"/>
-          <w:sz w:val="22"/>
-          <w:szCs w:val="22"/>
-        </w:rPr>
-      </w:pPr>
-      <w:r>
-        <w:rPr>
-          <w:rFonts w:ascii="Poppins" w:hAnsi="Poppins" w:cs="Poppins"/>
-          <w:sz w:val="22"/>
-          <w:szCs w:val="22"/>
-        </w:rPr>
-        <w:tab/>
-        <w:t xml:space="preserve">Por último, a tela de alterar dados, do arquivo </w:t>
-      </w:r>
-      <w:r>
-        <w:rPr>
-          <w:rFonts w:ascii="Poppins" w:hAnsi="Poppins" w:cs="Poppins"/>
-          <w:i/>
-          <w:iCs/>
-          <w:sz w:val="22"/>
-          <w:szCs w:val="22"/>
-        </w:rPr>
-        <w:t>TelaAlterar.js</w:t>
-      </w:r>
-      <w:r>
-        <w:rPr>
-          <w:rFonts w:ascii="Poppins" w:hAnsi="Poppins" w:cs="Poppins"/>
-          <w:sz w:val="22"/>
-          <w:szCs w:val="22"/>
-        </w:rPr>
-        <w:t xml:space="preserve">, pode ser acessada ao clicar para alterar dados no menu lateral. Ela possui diversos inputs que o usuário deve preencher, exceto o </w:t>
-      </w:r>
-      <w:proofErr w:type="spellStart"/>
-      <w:r>
-        <w:rPr>
-          <w:rFonts w:ascii="Poppins" w:hAnsi="Poppins" w:cs="Poppins"/>
-          <w:sz w:val="22"/>
-          <w:szCs w:val="22"/>
-        </w:rPr>
-        <w:t>cpf</w:t>
-      </w:r>
-      <w:proofErr w:type="spellEnd"/>
-      <w:r>
-        <w:rPr>
-          <w:rFonts w:ascii="Poppins" w:hAnsi="Poppins" w:cs="Poppins"/>
-          <w:sz w:val="22"/>
-          <w:szCs w:val="22"/>
-        </w:rPr>
-        <w:t xml:space="preserve"> e o </w:t>
-      </w:r>
-      <w:proofErr w:type="spellStart"/>
-      <w:r>
-        <w:rPr>
-          <w:rFonts w:ascii="Poppins" w:hAnsi="Poppins" w:cs="Poppins"/>
-          <w:sz w:val="22"/>
-          <w:szCs w:val="22"/>
-        </w:rPr>
-        <w:t>email</w:t>
-      </w:r>
-      <w:proofErr w:type="spellEnd"/>
-      <w:r>
-        <w:rPr>
-          <w:rFonts w:ascii="Poppins" w:hAnsi="Poppins" w:cs="Poppins"/>
-          <w:sz w:val="22"/>
-          <w:szCs w:val="22"/>
-        </w:rPr>
-        <w:t xml:space="preserve"> que não permitem edição, e que ao clicar para alterar dados, os valores que ele inseriu serão modificados. O </w:t>
-      </w:r>
-      <w:proofErr w:type="spellStart"/>
-      <w:r>
-        <w:rPr>
-          <w:rFonts w:ascii="Poppins" w:hAnsi="Poppins" w:cs="Poppins"/>
-          <w:sz w:val="22"/>
-          <w:szCs w:val="22"/>
-        </w:rPr>
-        <w:t>cpf</w:t>
-      </w:r>
-      <w:proofErr w:type="spellEnd"/>
-      <w:r>
-        <w:rPr>
-          <w:rFonts w:ascii="Poppins" w:hAnsi="Poppins" w:cs="Poppins"/>
-          <w:sz w:val="22"/>
-          <w:szCs w:val="22"/>
-        </w:rPr>
-        <w:t xml:space="preserve"> e o menu não podem ser modificados pois são com eles que o usuário é identificado na base de dados.</w:t>
-      </w:r>
-    </w:p>
-    <w:p>
-      <w:pPr>
-        <w:pStyle w:val="Ttulo2"/>
-        <w:rPr>
-          <w:rFonts w:ascii="Poppins" w:hAnsi="Poppins" w:cs="Poppins"/>
-          <w:color w:val="auto"/>
-        </w:rPr>
-      </w:pPr>
-      <w:bookmarkStart w:id="7" w:name="_Toc182868553"/>
-      <w:r>
-        <w:rPr>
-          <w:rFonts w:ascii="Poppins" w:hAnsi="Poppins" w:cs="Poppins"/>
-          <w:color w:val="auto"/>
-        </w:rPr>
-        <w:t xml:space="preserve">Principais funções de </w:t>
-      </w:r>
-      <w:proofErr w:type="spellStart"/>
-      <w:r>
-        <w:rPr>
-          <w:rFonts w:ascii="Poppins" w:hAnsi="Poppins" w:cs="Poppins"/>
-          <w:color w:val="auto"/>
-        </w:rPr>
-        <w:t>services</w:t>
-      </w:r>
-      <w:bookmarkEnd w:id="7"/>
-      <w:proofErr w:type="spellEnd"/>
-    </w:p>
-    <w:p>
-      <w:pPr>
-        <w:jc w:val="both"/>
-        <w:rPr>
-          <w:rFonts w:ascii="Poppins" w:hAnsi="Poppins" w:cs="Poppins"/>
-          <w:sz w:val="22"/>
-          <w:szCs w:val="22"/>
-        </w:rPr>
-      </w:pPr>
-      <w:r>
-        <w:rPr>
-          <w:rFonts w:ascii="Poppins" w:hAnsi="Poppins" w:cs="Poppins"/>
-          <w:sz w:val="22"/>
-          <w:szCs w:val="22"/>
-        </w:rPr>
-        <w:tab/>
-        <w:t>As funções podem ser divididas em duas categorias: de usuário e de tarefas. As funções de usuários são aquelas que estão relacionadas a própria conta e seus dados. Já as funções de tarefas são aquelas relacionadas diretamente as tarefas.</w:t>
-      </w:r>
-    </w:p>
-    <w:p>
-      <w:pPr>
-        <w:jc w:val="both"/>
-        <w:rPr>
-          <w:rFonts w:ascii="Poppins" w:hAnsi="Poppins" w:cs="Poppins"/>
-          <w:sz w:val="22"/>
-          <w:szCs w:val="22"/>
-        </w:rPr>
-      </w:pPr>
-      <w:r>
-        <w:rPr>
-          <w:rFonts w:ascii="Poppins" w:hAnsi="Poppins" w:cs="Poppins"/>
-          <w:sz w:val="22"/>
-          <w:szCs w:val="22"/>
-        </w:rPr>
-        <w:lastRenderedPageBreak/>
-        <w:tab/>
-        <w:t xml:space="preserve">Começando pelas funções de usuários, temos quatro funções: </w:t>
-      </w:r>
-      <w:proofErr w:type="spellStart"/>
-      <w:r>
-        <w:rPr>
-          <w:rFonts w:ascii="Poppins" w:hAnsi="Poppins" w:cs="Poppins"/>
-          <w:i/>
-          <w:iCs/>
-          <w:sz w:val="22"/>
-          <w:szCs w:val="22"/>
-        </w:rPr>
-        <w:t>create</w:t>
-      </w:r>
-      <w:proofErr w:type="spellEnd"/>
-      <w:r>
-        <w:rPr>
-          <w:rFonts w:ascii="Poppins" w:hAnsi="Poppins" w:cs="Poppins"/>
-          <w:i/>
-          <w:iCs/>
-          <w:sz w:val="22"/>
-          <w:szCs w:val="22"/>
-        </w:rPr>
-        <w:t>,</w:t>
-      </w:r>
-      <w:r>
-        <w:rPr>
-          <w:rFonts w:ascii="Poppins" w:hAnsi="Poppins" w:cs="Poppins"/>
-          <w:sz w:val="22"/>
-          <w:szCs w:val="22"/>
-        </w:rPr>
-        <w:t xml:space="preserve"> </w:t>
-      </w:r>
-      <w:r>
-        <w:rPr>
-          <w:rFonts w:ascii="Poppins" w:hAnsi="Poppins" w:cs="Poppins"/>
-          <w:i/>
-          <w:iCs/>
-          <w:sz w:val="22"/>
-          <w:szCs w:val="22"/>
-        </w:rPr>
-        <w:t>login</w:t>
-      </w:r>
-      <w:r>
-        <w:rPr>
-          <w:rFonts w:ascii="Poppins" w:hAnsi="Poppins" w:cs="Poppins"/>
-          <w:sz w:val="22"/>
-          <w:szCs w:val="22"/>
-        </w:rPr>
-        <w:t xml:space="preserve">, </w:t>
-      </w:r>
-      <w:r>
-        <w:rPr>
-          <w:rFonts w:ascii="Poppins" w:hAnsi="Poppins" w:cs="Poppins"/>
-          <w:i/>
-          <w:iCs/>
-          <w:sz w:val="22"/>
-          <w:szCs w:val="22"/>
-        </w:rPr>
-        <w:t>update</w:t>
-      </w:r>
-      <w:r>
-        <w:rPr>
-          <w:rFonts w:ascii="Poppins" w:hAnsi="Poppins" w:cs="Poppins"/>
-          <w:sz w:val="22"/>
-          <w:szCs w:val="22"/>
-        </w:rPr>
-        <w:t xml:space="preserve"> e </w:t>
-      </w:r>
-      <w:r>
-        <w:rPr>
-          <w:rFonts w:ascii="Poppins" w:hAnsi="Poppins" w:cs="Poppins"/>
-          <w:i/>
-          <w:iCs/>
-          <w:sz w:val="22"/>
-          <w:szCs w:val="22"/>
-        </w:rPr>
-        <w:t>delete</w:t>
-      </w:r>
-      <w:r>
-        <w:rPr>
-          <w:rFonts w:ascii="Poppins" w:hAnsi="Poppins" w:cs="Poppins"/>
-          <w:sz w:val="22"/>
-          <w:szCs w:val="22"/>
-        </w:rPr>
-        <w:t xml:space="preserve">. A função </w:t>
-      </w:r>
-      <w:proofErr w:type="spellStart"/>
-      <w:r>
-        <w:rPr>
-          <w:rFonts w:ascii="Poppins" w:hAnsi="Poppins" w:cs="Poppins"/>
-          <w:i/>
-          <w:iCs/>
-          <w:sz w:val="22"/>
-          <w:szCs w:val="22"/>
-        </w:rPr>
-        <w:t>create</w:t>
-      </w:r>
-      <w:proofErr w:type="spellEnd"/>
-      <w:r>
-        <w:rPr>
-          <w:rFonts w:ascii="Poppins" w:hAnsi="Poppins" w:cs="Poppins"/>
-          <w:i/>
-          <w:iCs/>
-          <w:sz w:val="22"/>
-          <w:szCs w:val="22"/>
-        </w:rPr>
-        <w:t xml:space="preserve"> </w:t>
-      </w:r>
-      <w:r>
-        <w:rPr>
-          <w:rFonts w:ascii="Poppins" w:hAnsi="Poppins" w:cs="Poppins"/>
-          <w:sz w:val="22"/>
-          <w:szCs w:val="22"/>
-        </w:rPr>
-        <w:t>está associada ao botão de criar conta e ela envia ao servidor os dados necessários para criar a conta do usuário.</w:t>
-      </w:r>
-    </w:p>
-    <w:p>
-      <w:pPr>
-        <w:jc w:val="both"/>
-        <w:rPr>
-          <w:rFonts w:ascii="Poppins" w:hAnsi="Poppins" w:cs="Poppins"/>
-          <w:sz w:val="22"/>
-          <w:szCs w:val="22"/>
-        </w:rPr>
-      </w:pPr>
-      <w:r>
-        <w:rPr>
-          <w:rFonts w:ascii="Poppins" w:hAnsi="Poppins" w:cs="Poppins"/>
-          <w:sz w:val="22"/>
-          <w:szCs w:val="22"/>
-        </w:rPr>
-        <w:tab/>
-        <w:t xml:space="preserve">A função </w:t>
-      </w:r>
-      <w:r>
-        <w:rPr>
-          <w:rFonts w:ascii="Poppins" w:hAnsi="Poppins" w:cs="Poppins"/>
-          <w:i/>
-          <w:iCs/>
-          <w:sz w:val="22"/>
-          <w:szCs w:val="22"/>
-        </w:rPr>
-        <w:t>login</w:t>
-      </w:r>
-      <w:r>
-        <w:rPr>
-          <w:rFonts w:ascii="Poppins" w:hAnsi="Poppins" w:cs="Poppins"/>
-          <w:sz w:val="22"/>
-          <w:szCs w:val="22"/>
-        </w:rPr>
-        <w:t xml:space="preserve"> é a função responsável por enviar ao servidor os dados (login e senha) necessários para fazer o login. Além disso, ela também é responsável por receber e armazenar o token de acesso do usuário, para que não seja necessário sempre fazer login ao enviar uma requisição ou então quando entrar no app.</w:t>
-      </w:r>
-    </w:p>
-    <w:p>
-      <w:pPr>
-        <w:jc w:val="both"/>
-        <w:rPr>
-          <w:rFonts w:ascii="Poppins" w:hAnsi="Poppins" w:cs="Poppins"/>
-          <w:sz w:val="22"/>
-          <w:szCs w:val="22"/>
-        </w:rPr>
-      </w:pPr>
-      <w:r>
-        <w:rPr>
-          <w:rFonts w:ascii="Poppins" w:hAnsi="Poppins" w:cs="Poppins"/>
-          <w:sz w:val="22"/>
-          <w:szCs w:val="22"/>
-        </w:rPr>
-        <w:tab/>
-        <w:t xml:space="preserve">A função </w:t>
-      </w:r>
-      <w:r>
-        <w:rPr>
-          <w:rFonts w:ascii="Poppins" w:hAnsi="Poppins" w:cs="Poppins"/>
-          <w:i/>
-          <w:iCs/>
-          <w:sz w:val="22"/>
-          <w:szCs w:val="22"/>
-        </w:rPr>
-        <w:t>update</w:t>
-      </w:r>
-      <w:r>
-        <w:rPr>
-          <w:rFonts w:ascii="Poppins" w:hAnsi="Poppins" w:cs="Poppins"/>
-          <w:sz w:val="22"/>
-          <w:szCs w:val="22"/>
-        </w:rPr>
-        <w:t xml:space="preserve"> é a responsável por alterar os dados do usuário. Logo, ela está associada ao botão de alterar dados da tela </w:t>
-      </w:r>
-      <w:r>
-        <w:rPr>
-          <w:rFonts w:ascii="Poppins" w:hAnsi="Poppins" w:cs="Poppins"/>
-          <w:i/>
-          <w:iCs/>
-          <w:sz w:val="22"/>
-          <w:szCs w:val="22"/>
-        </w:rPr>
-        <w:t>TelaAlterar.js</w:t>
-      </w:r>
-      <w:r>
-        <w:rPr>
-          <w:rFonts w:ascii="Poppins" w:hAnsi="Poppins" w:cs="Poppins"/>
-          <w:sz w:val="22"/>
-          <w:szCs w:val="22"/>
-        </w:rPr>
-        <w:t xml:space="preserve">. Ela envia todos os dados do usuário para o servidor e ela altera todos menos o </w:t>
-      </w:r>
-      <w:proofErr w:type="spellStart"/>
-      <w:r>
-        <w:rPr>
-          <w:rFonts w:ascii="Poppins" w:hAnsi="Poppins" w:cs="Poppins"/>
-          <w:sz w:val="22"/>
-          <w:szCs w:val="22"/>
-        </w:rPr>
-        <w:t>email</w:t>
-      </w:r>
-      <w:proofErr w:type="spellEnd"/>
-      <w:r>
-        <w:rPr>
-          <w:rFonts w:ascii="Poppins" w:hAnsi="Poppins" w:cs="Poppins"/>
-          <w:sz w:val="22"/>
-          <w:szCs w:val="22"/>
-        </w:rPr>
-        <w:t xml:space="preserve"> e o </w:t>
-      </w:r>
-      <w:proofErr w:type="spellStart"/>
-      <w:r>
-        <w:rPr>
-          <w:rFonts w:ascii="Poppins" w:hAnsi="Poppins" w:cs="Poppins"/>
-          <w:sz w:val="22"/>
-          <w:szCs w:val="22"/>
-        </w:rPr>
-        <w:t>cpf</w:t>
-      </w:r>
-      <w:proofErr w:type="spellEnd"/>
-      <w:r>
-        <w:rPr>
-          <w:rFonts w:ascii="Poppins" w:hAnsi="Poppins" w:cs="Poppins"/>
-          <w:sz w:val="22"/>
-          <w:szCs w:val="22"/>
-        </w:rPr>
-        <w:t>.</w:t>
-      </w:r>
-    </w:p>
-    <w:p>
-      <w:pPr>
-        <w:jc w:val="both"/>
-        <w:rPr>
-          <w:rFonts w:ascii="Poppins" w:hAnsi="Poppins" w:cs="Poppins"/>
-          <w:sz w:val="22"/>
-          <w:szCs w:val="22"/>
-        </w:rPr>
-      </w:pPr>
-      <w:r>
-        <w:rPr>
-          <w:rFonts w:ascii="Poppins" w:hAnsi="Poppins" w:cs="Poppins"/>
-          <w:sz w:val="22"/>
-          <w:szCs w:val="22"/>
-        </w:rPr>
-        <w:tab/>
-        <w:t xml:space="preserve">Por último, a função </w:t>
-      </w:r>
-      <w:r>
-        <w:rPr>
-          <w:rFonts w:ascii="Poppins" w:hAnsi="Poppins" w:cs="Poppins"/>
-          <w:i/>
-          <w:iCs/>
-          <w:sz w:val="22"/>
-          <w:szCs w:val="22"/>
-        </w:rPr>
-        <w:t>delete</w:t>
-      </w:r>
-      <w:r>
-        <w:rPr>
-          <w:rFonts w:ascii="Poppins" w:hAnsi="Poppins" w:cs="Poppins"/>
-          <w:sz w:val="22"/>
-          <w:szCs w:val="22"/>
-        </w:rPr>
-        <w:t xml:space="preserve"> é a responsável por deletar a conta do usuário. Ela envia para o servidor somente o </w:t>
-      </w:r>
-      <w:r>
-        <w:rPr>
-          <w:rFonts w:ascii="Poppins" w:hAnsi="Poppins" w:cs="Poppins"/>
-          <w:sz w:val="22"/>
-          <w:szCs w:val="22"/>
-        </w:rPr>
-        <w:t xml:space="preserve">login, seja </w:t>
-      </w:r>
-      <w:proofErr w:type="spellStart"/>
-      <w:r>
-        <w:rPr>
-          <w:rFonts w:ascii="Poppins" w:hAnsi="Poppins" w:cs="Poppins"/>
-          <w:sz w:val="22"/>
-          <w:szCs w:val="22"/>
-        </w:rPr>
-        <w:t>email</w:t>
-      </w:r>
-      <w:proofErr w:type="spellEnd"/>
-      <w:r>
-        <w:rPr>
-          <w:rFonts w:ascii="Poppins" w:hAnsi="Poppins" w:cs="Poppins"/>
-          <w:sz w:val="22"/>
-          <w:szCs w:val="22"/>
-        </w:rPr>
-        <w:t xml:space="preserve"> ou </w:t>
-      </w:r>
-      <w:proofErr w:type="spellStart"/>
-      <w:r>
-        <w:rPr>
-          <w:rFonts w:ascii="Poppins" w:hAnsi="Poppins" w:cs="Poppins"/>
-          <w:sz w:val="22"/>
-          <w:szCs w:val="22"/>
-        </w:rPr>
-        <w:t>cpf</w:t>
-      </w:r>
-      <w:proofErr w:type="spellEnd"/>
-      <w:r>
-        <w:rPr>
-          <w:rFonts w:ascii="Poppins" w:hAnsi="Poppins" w:cs="Poppins"/>
-          <w:sz w:val="22"/>
-          <w:szCs w:val="22"/>
-        </w:rPr>
-        <w:t xml:space="preserve">, para que ele ache a conta referente </w:t>
-      </w:r>
-      <w:proofErr w:type="gramStart"/>
-      <w:r>
-        <w:rPr>
-          <w:rFonts w:ascii="Poppins" w:hAnsi="Poppins" w:cs="Poppins"/>
-          <w:sz w:val="22"/>
-          <w:szCs w:val="22"/>
-        </w:rPr>
-        <w:t>à</w:t>
-      </w:r>
-      <w:proofErr w:type="gramEnd"/>
-      <w:r>
-        <w:rPr>
-          <w:rFonts w:ascii="Poppins" w:hAnsi="Poppins" w:cs="Poppins"/>
-          <w:sz w:val="22"/>
-          <w:szCs w:val="22"/>
-        </w:rPr>
-        <w:t xml:space="preserve"> ele e a delete.</w:t>
-      </w:r>
-    </w:p>
-    <w:p>
-      <w:pPr>
-        <w:jc w:val="both"/>
-        <w:rPr>
-          <w:rFonts w:ascii="Poppins" w:hAnsi="Poppins" w:cs="Poppins"/>
-          <w:sz w:val="22"/>
-          <w:szCs w:val="22"/>
-        </w:rPr>
-      </w:pPr>
-      <w:r>
-        <w:rPr>
-          <w:rFonts w:ascii="Poppins" w:hAnsi="Poppins" w:cs="Poppins"/>
-          <w:sz w:val="22"/>
-          <w:szCs w:val="22"/>
-        </w:rPr>
-        <w:tab/>
-        <w:t xml:space="preserve">Agora quanto as tarefas, também há quatro funções: </w:t>
-      </w:r>
-      <w:proofErr w:type="spellStart"/>
-      <w:r>
-        <w:rPr>
-          <w:rFonts w:ascii="Poppins" w:hAnsi="Poppins" w:cs="Poppins"/>
-          <w:i/>
-          <w:iCs/>
-          <w:sz w:val="22"/>
-          <w:szCs w:val="22"/>
-        </w:rPr>
-        <w:t>create</w:t>
-      </w:r>
-      <w:proofErr w:type="spellEnd"/>
-      <w:r>
-        <w:rPr>
-          <w:rFonts w:ascii="Poppins" w:hAnsi="Poppins" w:cs="Poppins"/>
-          <w:sz w:val="22"/>
-          <w:szCs w:val="22"/>
-        </w:rPr>
-        <w:t xml:space="preserve">, </w:t>
-      </w:r>
-      <w:r>
-        <w:rPr>
-          <w:rFonts w:ascii="Poppins" w:hAnsi="Poppins" w:cs="Poppins"/>
-          <w:i/>
-          <w:iCs/>
-          <w:sz w:val="22"/>
-          <w:szCs w:val="22"/>
-        </w:rPr>
-        <w:t>update</w:t>
-      </w:r>
-      <w:r>
-        <w:rPr>
-          <w:rFonts w:ascii="Poppins" w:hAnsi="Poppins" w:cs="Poppins"/>
-          <w:sz w:val="22"/>
-          <w:szCs w:val="22"/>
-        </w:rPr>
-        <w:t xml:space="preserve">, </w:t>
-      </w:r>
-      <w:r>
-        <w:rPr>
-          <w:rFonts w:ascii="Poppins" w:hAnsi="Poppins" w:cs="Poppins"/>
-          <w:i/>
-          <w:iCs/>
-          <w:sz w:val="22"/>
-          <w:szCs w:val="22"/>
-        </w:rPr>
-        <w:t>delete</w:t>
-      </w:r>
-      <w:r>
-        <w:rPr>
-          <w:rFonts w:ascii="Poppins" w:hAnsi="Poppins" w:cs="Poppins"/>
-          <w:sz w:val="22"/>
-          <w:szCs w:val="22"/>
-        </w:rPr>
-        <w:t xml:space="preserve">, </w:t>
-      </w:r>
-      <w:proofErr w:type="spellStart"/>
-      <w:r>
-        <w:rPr>
-          <w:rFonts w:ascii="Poppins" w:hAnsi="Poppins" w:cs="Poppins"/>
-          <w:i/>
-          <w:iCs/>
-          <w:sz w:val="22"/>
-          <w:szCs w:val="22"/>
-        </w:rPr>
-        <w:t>return</w:t>
-      </w:r>
-      <w:proofErr w:type="spellEnd"/>
-      <w:r>
-        <w:rPr>
-          <w:rFonts w:ascii="Poppins" w:hAnsi="Poppins" w:cs="Poppins"/>
-          <w:sz w:val="22"/>
-          <w:szCs w:val="22"/>
-        </w:rPr>
-        <w:t xml:space="preserve">. A função </w:t>
-      </w:r>
-      <w:proofErr w:type="spellStart"/>
-      <w:r>
-        <w:rPr>
-          <w:rFonts w:ascii="Poppins" w:hAnsi="Poppins" w:cs="Poppins"/>
-          <w:sz w:val="22"/>
-          <w:szCs w:val="22"/>
-        </w:rPr>
-        <w:t>create</w:t>
-      </w:r>
-      <w:proofErr w:type="spellEnd"/>
-      <w:r>
-        <w:rPr>
-          <w:rFonts w:ascii="Poppins" w:hAnsi="Poppins" w:cs="Poppins"/>
-          <w:sz w:val="22"/>
-          <w:szCs w:val="22"/>
-        </w:rPr>
-        <w:t xml:space="preserve"> é a responsável por criar as tarefas na base de dados, seja ela tarefa rápida ou não.</w:t>
-      </w:r>
-    </w:p>
-    <w:p>
-      <w:pPr>
-        <w:jc w:val="both"/>
-        <w:rPr>
-          <w:rFonts w:ascii="Poppins" w:hAnsi="Poppins" w:cs="Poppins"/>
-          <w:sz w:val="22"/>
-          <w:szCs w:val="22"/>
-        </w:rPr>
-      </w:pPr>
-      <w:r>
-        <w:rPr>
-          <w:rFonts w:ascii="Poppins" w:hAnsi="Poppins" w:cs="Poppins"/>
-          <w:sz w:val="22"/>
-          <w:szCs w:val="22"/>
-        </w:rPr>
-        <w:tab/>
-        <w:t>A função update atualiza os dados de uma tarefa. Ela é usada quando o usuário quer alterar o status de uma tarefa (ou então quando o servidor vai marcar a tarefa como atrasada), ou, então, quando que alterar alguma outra informação da tarefa.</w:t>
-      </w:r>
-    </w:p>
-    <w:p>
-      <w:pPr>
-        <w:jc w:val="both"/>
-        <w:rPr>
-          <w:rFonts w:ascii="Poppins" w:hAnsi="Poppins" w:cs="Poppins"/>
-          <w:sz w:val="22"/>
-          <w:szCs w:val="22"/>
-        </w:rPr>
-      </w:pPr>
-      <w:r>
-        <w:rPr>
-          <w:rFonts w:ascii="Poppins" w:hAnsi="Poppins" w:cs="Poppins"/>
-          <w:sz w:val="22"/>
-          <w:szCs w:val="22"/>
-        </w:rPr>
-        <w:tab/>
-        <w:t>A função delete é a responsável por deletar uma tarefa. É passado o login do usuário e o nome da tarefa e ela apaga a tarefa. Ela está associada ao ícone de lixeira do pop-up de editar tarefa.</w:t>
-      </w:r>
-    </w:p>
-    <w:p>
-      <w:pPr>
-        <w:jc w:val="both"/>
-        <w:rPr>
-          <w:rFonts w:ascii="Poppins" w:hAnsi="Poppins" w:cs="Poppins"/>
-          <w:sz w:val="22"/>
-          <w:szCs w:val="22"/>
-        </w:rPr>
-      </w:pPr>
-      <w:r>
-        <w:rPr>
-          <w:rFonts w:ascii="Poppins" w:hAnsi="Poppins" w:cs="Poppins"/>
-          <w:sz w:val="22"/>
-          <w:szCs w:val="22"/>
-        </w:rPr>
-        <w:tab/>
-        <w:t xml:space="preserve">Por último a função </w:t>
-      </w:r>
-      <w:proofErr w:type="spellStart"/>
-      <w:r>
-        <w:rPr>
-          <w:rFonts w:ascii="Poppins" w:hAnsi="Poppins" w:cs="Poppins"/>
-          <w:sz w:val="22"/>
-          <w:szCs w:val="22"/>
-        </w:rPr>
-        <w:t>return</w:t>
-      </w:r>
-      <w:proofErr w:type="spellEnd"/>
-      <w:r>
-        <w:rPr>
-          <w:rFonts w:ascii="Poppins" w:hAnsi="Poppins" w:cs="Poppins"/>
-          <w:sz w:val="22"/>
-          <w:szCs w:val="22"/>
-        </w:rPr>
-        <w:t xml:space="preserve"> é a responsável por retornar todas as tarefas encontradas de um usuário. Assim, o front-</w:t>
-      </w:r>
-      <w:proofErr w:type="spellStart"/>
-      <w:r>
-        <w:rPr>
-          <w:rFonts w:ascii="Poppins" w:hAnsi="Poppins" w:cs="Poppins"/>
-          <w:sz w:val="22"/>
-          <w:szCs w:val="22"/>
-        </w:rPr>
-        <w:t>end</w:t>
-      </w:r>
-      <w:proofErr w:type="spellEnd"/>
-      <w:r>
-        <w:rPr>
-          <w:rFonts w:ascii="Poppins" w:hAnsi="Poppins" w:cs="Poppins"/>
-          <w:sz w:val="22"/>
-          <w:szCs w:val="22"/>
-        </w:rPr>
-        <w:t xml:space="preserve"> processa elas e mostra de acordo com o status de cada uma.</w:t>
-      </w:r>
-    </w:p>
-    <w:p>
-      <w:pPr>
-        <w:rPr>
-          <w:rFonts w:ascii="Poppins" w:hAnsi="Poppins" w:cs="Poppins"/>
-          <w:sz w:val="22"/>
-          <w:szCs w:val="22"/>
-        </w:rPr>
-      </w:pPr>
-      <w:r>
-        <w:rPr>
-          <w:rFonts w:ascii="Poppins" w:hAnsi="Poppins" w:cs="Poppins"/>
-          <w:sz w:val="22"/>
-          <w:szCs w:val="22"/>
-        </w:rPr>
-        <w:br w:type="page"/>
-      </w:r>
-    </w:p>
-    <w:p>
-      <w:pPr>
-        <w:pStyle w:val="Ttulo1"/>
+      </w:pPr>
+      <w:bookmarkStart w:id="8" w:name="_Toc182868554"/>
+      <w:r>
         <w:rPr>
           <w:rFonts w:ascii="Poppins" w:hAnsi="Poppins" w:cs="Poppins"/>
           <w:b/>
           <w:bCs/>
           <w:color w:val="auto"/>
         </w:rPr>
-      </w:pPr>
-      <w:bookmarkStart w:id="8" w:name="_Toc182868554"/>
-      <w:r>
-        <w:rPr>
-          <w:rFonts w:ascii="Poppins" w:hAnsi="Poppins" w:cs="Poppins"/>
-          <w:b/>
-          <w:bCs/>
-          <w:color w:val="auto"/>
-        </w:rPr>
         <w:lastRenderedPageBreak/>
-        <w:t>Back-</w:t>
-      </w:r>
-      <w:proofErr w:type="spellStart"/>
-      <w:r>
-        <w:rPr>
-          <w:rFonts w:ascii="Poppins" w:hAnsi="Poppins" w:cs="Poppins"/>
-          <w:b/>
-          <w:bCs/>
-          <w:color w:val="auto"/>
-        </w:rPr>
-        <w:t>End</w:t>
+        <w:t>Back-End</w:t>
       </w:r>
       <w:bookmarkEnd w:id="8"/>
-      <w:proofErr w:type="spellEnd"/>
     </w:p>
     <w:p>
       <w:pPr>
@@ -3824,7 +3327,6 @@
         </w:rPr>
         <w:t xml:space="preserve">O projeto está contido praticamente dentro da pasta </w:t>
       </w:r>
-      <w:proofErr w:type="spellStart"/>
       <w:r>
         <w:rPr>
           <w:rFonts w:ascii="Poppins" w:hAnsi="Poppins" w:cs="Poppins"/>
@@ -3835,7 +3337,6 @@
         </w:rPr>
         <w:t>src</w:t>
       </w:r>
-      <w:proofErr w:type="spellEnd"/>
       <w:r>
         <w:rPr>
           <w:rFonts w:ascii="Poppins" w:hAnsi="Poppins" w:cs="Poppins"/>
@@ -3844,29 +3345,15 @@
         </w:rPr>
         <w:t xml:space="preserve">. O único arquivo relevante fora dele é o </w:t>
       </w:r>
-      <w:proofErr w:type="spellStart"/>
-      <w:proofErr w:type="gramStart"/>
-      <w:r>
-        <w:rPr>
-          <w:rFonts w:ascii="Poppins" w:hAnsi="Poppins" w:cs="Poppins"/>
-          <w:i/>
-          <w:iCs/>
-          <w:sz w:val="22"/>
-          <w:szCs w:val="22"/>
-        </w:rPr>
-        <w:t>package.json</w:t>
-      </w:r>
-      <w:proofErr w:type="spellEnd"/>
-      <w:proofErr w:type="gramEnd"/>
-      <w:r>
-        <w:rPr>
-          <w:rFonts w:ascii="Poppins" w:hAnsi="Poppins" w:cs="Poppins"/>
-          <w:i/>
-          <w:iCs/>
-          <w:sz w:val="22"/>
-          <w:szCs w:val="22"/>
-        </w:rPr>
-        <w:t xml:space="preserve"> </w:t>
+      <w:r>
+        <w:rPr>
+          <w:rFonts w:ascii="Poppins" w:hAnsi="Poppins" w:cs="Poppins"/>
+          <w:i/>
+          <w:iCs/>
+          <w:sz w:val="22"/>
+          <w:szCs w:val="22"/>
+        </w:rPr>
+        <w:t xml:space="preserve">package.json </w:t>
       </w:r>
       <w:r>
         <w:rPr>
@@ -3876,7 +3363,6 @@
         </w:rPr>
         <w:t xml:space="preserve">que é um </w:t>
       </w:r>
-      <w:proofErr w:type="spellStart"/>
       <w:r>
         <w:rPr>
           <w:rFonts w:ascii="Poppins" w:hAnsi="Poppins" w:cs="Poppins"/>
@@ -3887,7 +3373,6 @@
         </w:rPr>
         <w:t>json</w:t>
       </w:r>
-      <w:proofErr w:type="spellEnd"/>
       <w:r>
         <w:rPr>
           <w:rFonts w:ascii="Poppins" w:hAnsi="Poppins" w:cs="Poppins"/>
@@ -3896,7 +3381,6 @@
         </w:rPr>
         <w:t xml:space="preserve"> responsável por definir e descrever o projeto. Agora dentro da pasta </w:t>
       </w:r>
-      <w:proofErr w:type="spellStart"/>
       <w:r>
         <w:rPr>
           <w:rFonts w:ascii="Poppins" w:hAnsi="Poppins" w:cs="Poppins"/>
@@ -3907,7 +3391,6 @@
         </w:rPr>
         <w:t>src</w:t>
       </w:r>
-      <w:proofErr w:type="spellEnd"/>
       <w:r>
         <w:rPr>
           <w:rFonts w:ascii="Poppins" w:hAnsi="Poppins" w:cs="Poppins"/>
@@ -3951,7 +3434,6 @@
         </w:rPr>
         <w:t xml:space="preserve"> de </w:t>
       </w:r>
-      <w:proofErr w:type="spellStart"/>
       <w:r>
         <w:rPr>
           <w:rFonts w:ascii="Poppins" w:hAnsi="Poppins" w:cs="Poppins"/>
@@ -3962,7 +3444,6 @@
         </w:rPr>
         <w:t>controllers</w:t>
       </w:r>
-      <w:proofErr w:type="spellEnd"/>
       <w:r>
         <w:rPr>
           <w:rFonts w:ascii="Poppins" w:hAnsi="Poppins" w:cs="Poppins"/>
@@ -3987,43 +3468,7 @@
           <w:sz w:val="22"/>
           <w:szCs w:val="22"/>
         </w:rPr>
-        <w:t>, definindo funções para cada uma das requisições que o front-</w:t>
-      </w:r>
-      <w:proofErr w:type="spellStart"/>
-      <w:r>
-        <w:rPr>
-          <w:rFonts w:ascii="Poppins" w:hAnsi="Poppins" w:cs="Poppins"/>
-          <w:sz w:val="22"/>
-          <w:szCs w:val="22"/>
-        </w:rPr>
-        <w:t>end</w:t>
-      </w:r>
-      <w:proofErr w:type="spellEnd"/>
-      <w:r>
-        <w:rPr>
-          <w:rFonts w:ascii="Poppins" w:hAnsi="Poppins" w:cs="Poppins"/>
-          <w:sz w:val="22"/>
-          <w:szCs w:val="22"/>
-        </w:rPr>
-        <w:t xml:space="preserve"> faz (são as funções definidas na seção “Principais funções de </w:t>
-      </w:r>
-      <w:proofErr w:type="spellStart"/>
-      <w:r>
-        <w:rPr>
-          <w:rFonts w:ascii="Poppins" w:hAnsi="Poppins" w:cs="Poppins"/>
-          <w:sz w:val="22"/>
-          <w:szCs w:val="22"/>
-        </w:rPr>
-        <w:t>service</w:t>
-      </w:r>
-      <w:proofErr w:type="spellEnd"/>
-      <w:r>
-        <w:rPr>
-          <w:rFonts w:ascii="Poppins" w:hAnsi="Poppins" w:cs="Poppins"/>
-          <w:sz w:val="22"/>
-          <w:szCs w:val="22"/>
-        </w:rPr>
-        <w:t>”). Por tratar dessas requisições, ela é dividida em dois arquivos: um para as requisições referentes ao usuário e um referente as requisições das tarefas.</w:t>
+        <w:t>, definindo funções para cada uma das requisições que o front-end faz (são as funções definidas na seção “Principais funções de service”). Por tratar dessas requisições, ela é dividida em dois arquivos: um para as requisições referentes ao usuário e um referente as requisições das tarefas.</w:t>
       </w:r>
     </w:p>
     <w:p>
@@ -4044,7 +3489,6 @@
         </w:rPr>
         <w:t xml:space="preserve">A próxima é chamada </w:t>
       </w:r>
-      <w:proofErr w:type="spellStart"/>
       <w:r>
         <w:rPr>
           <w:rFonts w:ascii="Poppins" w:hAnsi="Poppins" w:cs="Poppins"/>
@@ -4055,7 +3499,6 @@
         </w:rPr>
         <w:t>db</w:t>
       </w:r>
-      <w:proofErr w:type="spellEnd"/>
       <w:r>
         <w:rPr>
           <w:rFonts w:ascii="Poppins" w:hAnsi="Poppins" w:cs="Poppins"/>
@@ -4080,25 +3523,7 @@
           <w:sz w:val="22"/>
           <w:szCs w:val="22"/>
         </w:rPr>
-        <w:t xml:space="preserve">que é responsável por conectar o </w:t>
-      </w:r>
-      <w:proofErr w:type="spellStart"/>
-      <w:r>
-        <w:rPr>
-          <w:rFonts w:ascii="Poppins" w:hAnsi="Poppins" w:cs="Poppins"/>
-          <w:sz w:val="22"/>
-          <w:szCs w:val="22"/>
-        </w:rPr>
-        <w:t>back-end</w:t>
-      </w:r>
-      <w:proofErr w:type="spellEnd"/>
-      <w:r>
-        <w:rPr>
-          <w:rFonts w:ascii="Poppins" w:hAnsi="Poppins" w:cs="Poppins"/>
-          <w:sz w:val="22"/>
-          <w:szCs w:val="22"/>
-        </w:rPr>
-        <w:t xml:space="preserve"> com o servidor e possui também uma pasta chamada </w:t>
+        <w:t xml:space="preserve">que é responsável por conectar o back-end com o servidor e possui também uma pasta chamada </w:t>
       </w:r>
       <w:r>
         <w:rPr>
@@ -4171,25 +3596,7 @@
           <w:sz w:val="22"/>
           <w:szCs w:val="22"/>
         </w:rPr>
-        <w:t xml:space="preserve"> e eles garantem que o usuário estará autenticado antes de realizar as funções das tarefas </w:t>
-      </w:r>
-      <w:proofErr w:type="gramStart"/>
-      <w:r>
-        <w:rPr>
-          <w:rFonts w:ascii="Poppins" w:hAnsi="Poppins" w:cs="Poppins"/>
-          <w:sz w:val="22"/>
-          <w:szCs w:val="22"/>
-        </w:rPr>
-        <w:t>e também</w:t>
-      </w:r>
-      <w:proofErr w:type="gramEnd"/>
-      <w:r>
-        <w:rPr>
-          <w:rFonts w:ascii="Poppins" w:hAnsi="Poppins" w:cs="Poppins"/>
-          <w:sz w:val="22"/>
-          <w:szCs w:val="22"/>
-        </w:rPr>
-        <w:t xml:space="preserve"> algumas funções dos usuários, como alterar dados e deletar conta.</w:t>
+        <w:t xml:space="preserve"> e eles garantem que o usuário estará autenticado antes de realizar as funções das tarefas e também algumas funções dos usuários, como alterar dados e deletar conta.</w:t>
       </w:r>
     </w:p>
     <w:p>
@@ -4210,7 +3617,6 @@
         </w:rPr>
         <w:t xml:space="preserve">Por fim, a pasta </w:t>
       </w:r>
-      <w:proofErr w:type="spellStart"/>
       <w:r>
         <w:rPr>
           <w:rFonts w:ascii="Poppins" w:hAnsi="Poppins" w:cs="Poppins"/>
@@ -4221,32 +3627,13 @@
         </w:rPr>
         <w:t>routers</w:t>
       </w:r>
-      <w:proofErr w:type="spellEnd"/>
-      <w:r>
-        <w:rPr>
-          <w:rFonts w:ascii="Poppins" w:hAnsi="Poppins" w:cs="Poppins"/>
-          <w:sz w:val="22"/>
-          <w:szCs w:val="22"/>
-        </w:rPr>
-        <w:t xml:space="preserve"> guarda os </w:t>
-      </w:r>
-      <w:proofErr w:type="spellStart"/>
-      <w:r>
-        <w:rPr>
-          <w:rFonts w:ascii="Poppins" w:hAnsi="Poppins" w:cs="Poppins"/>
-          <w:sz w:val="22"/>
-          <w:szCs w:val="22"/>
-        </w:rPr>
-        <w:t>routers</w:t>
-      </w:r>
-      <w:proofErr w:type="spellEnd"/>
-      <w:r>
-        <w:rPr>
-          <w:rFonts w:ascii="Poppins" w:hAnsi="Poppins" w:cs="Poppins"/>
-          <w:sz w:val="22"/>
-          <w:szCs w:val="22"/>
-        </w:rPr>
-        <w:t xml:space="preserve"> do usuário e das tarefas. Neles, são definidos os caminhos referentes a cada função, tanto de tarefa quanto de usuário.</w:t>
+      <w:r>
+        <w:rPr>
+          <w:rFonts w:ascii="Poppins" w:hAnsi="Poppins" w:cs="Poppins"/>
+          <w:sz w:val="22"/>
+          <w:szCs w:val="22"/>
+        </w:rPr>
+        <w:t xml:space="preserve"> guarda os routers do usuário e das tarefas. Neles, são definidos os caminhos referentes a cada função, tanto de tarefa quanto de usuário.</w:t>
       </w:r>
     </w:p>
     <w:p>
@@ -4307,25 +3694,7 @@
           <w:sz w:val="22"/>
           <w:szCs w:val="22"/>
         </w:rPr>
-        <w:t xml:space="preserve"> pois ele é o arquivo que cria o nosso servidor e importa as funções necessárias. Entre elas estão o body-parser e o </w:t>
-      </w:r>
-      <w:proofErr w:type="spellStart"/>
-      <w:r>
-        <w:rPr>
-          <w:rFonts w:ascii="Poppins" w:hAnsi="Poppins" w:cs="Poppins"/>
-          <w:sz w:val="22"/>
-          <w:szCs w:val="22"/>
-        </w:rPr>
-        <w:t>cors</w:t>
-      </w:r>
-      <w:proofErr w:type="spellEnd"/>
-      <w:r>
-        <w:rPr>
-          <w:rFonts w:ascii="Poppins" w:hAnsi="Poppins" w:cs="Poppins"/>
-          <w:sz w:val="22"/>
-          <w:szCs w:val="22"/>
-        </w:rPr>
-        <w:t>. Além disso, ele define o uso das rotas de usuário e de tarefas.</w:t>
+        <w:t xml:space="preserve"> pois ele é o arquivo que cria o nosso servidor e importa as funções necessárias. Entre elas estão o body-parser e o cors. Além disso, ele define o uso das rotas de usuário e de tarefas.</w:t>
       </w:r>
     </w:p>
     <w:p>
@@ -4384,7 +3753,6 @@
         </w:rPr>
         <w:t xml:space="preserve">Os arquivos de </w:t>
       </w:r>
-      <w:proofErr w:type="spellStart"/>
       <w:r>
         <w:rPr>
           <w:rFonts w:ascii="Poppins" w:hAnsi="Poppins" w:cs="Poppins"/>
@@ -4395,7 +3763,6 @@
         </w:rPr>
         <w:t>router</w:t>
       </w:r>
-      <w:proofErr w:type="spellEnd"/>
       <w:r>
         <w:rPr>
           <w:rFonts w:ascii="Poppins" w:hAnsi="Poppins" w:cs="Poppins"/>
@@ -4412,7 +3779,6 @@
         </w:rPr>
         <w:t xml:space="preserve">da requisição. Os arquivos de </w:t>
       </w:r>
-      <w:proofErr w:type="spellStart"/>
       <w:r>
         <w:rPr>
           <w:rFonts w:ascii="Poppins" w:hAnsi="Poppins" w:cs="Poppins"/>
@@ -4423,7 +3789,6 @@
         </w:rPr>
         <w:t>controller</w:t>
       </w:r>
-      <w:proofErr w:type="spellEnd"/>
       <w:r>
         <w:rPr>
           <w:rFonts w:ascii="Poppins" w:hAnsi="Poppins" w:cs="Poppins"/>
@@ -4432,27 +3797,15 @@
         </w:rPr>
         <w:t xml:space="preserve"> trabalham junto do </w:t>
       </w:r>
-      <w:proofErr w:type="spellStart"/>
-      <w:r>
-        <w:rPr>
-          <w:rFonts w:ascii="Poppins" w:hAnsi="Poppins" w:cs="Poppins"/>
-          <w:i/>
-          <w:iCs/>
-          <w:sz w:val="22"/>
-          <w:szCs w:val="22"/>
-        </w:rPr>
-        <w:t>router</w:t>
-      </w:r>
-      <w:proofErr w:type="spellEnd"/>
-      <w:r>
-        <w:rPr>
-          <w:rFonts w:ascii="Poppins" w:hAnsi="Poppins" w:cs="Poppins"/>
-          <w:i/>
-          <w:iCs/>
-          <w:sz w:val="22"/>
-          <w:szCs w:val="22"/>
-        </w:rPr>
-        <w:t xml:space="preserve"> </w:t>
+      <w:r>
+        <w:rPr>
+          <w:rFonts w:ascii="Poppins" w:hAnsi="Poppins" w:cs="Poppins"/>
+          <w:i/>
+          <w:iCs/>
+          <w:sz w:val="22"/>
+          <w:szCs w:val="22"/>
+        </w:rPr>
+        <w:t xml:space="preserve">router </w:t>
       </w:r>
       <w:r>
         <w:rPr>
@@ -4477,18 +3830,9 @@
           <w:rFonts w:ascii="Poppins" w:hAnsi="Poppins" w:cs="Poppins"/>
           <w:color w:val="auto"/>
         </w:rPr>
-        <w:t xml:space="preserve">Lista de </w:t>
-      </w:r>
-      <w:proofErr w:type="spellStart"/>
-      <w:r>
-        <w:rPr>
-          <w:rFonts w:ascii="Poppins" w:hAnsi="Poppins" w:cs="Poppins"/>
-          <w:color w:val="auto"/>
-        </w:rPr>
-        <w:t>endpoints</w:t>
+        <w:t>Lista de endpoints</w:t>
       </w:r>
       <w:bookmarkEnd w:id="11"/>
-      <w:proofErr w:type="spellEnd"/>
     </w:p>
     <w:p>
       <w:pPr>
@@ -4510,43 +3854,7 @@
           <w:sz w:val="22"/>
           <w:szCs w:val="22"/>
         </w:rPr>
-        <w:t>‘/</w:t>
-      </w:r>
-      <w:proofErr w:type="spellStart"/>
-      <w:r>
-        <w:rPr>
-          <w:rFonts w:ascii="Poppins" w:hAnsi="Poppins" w:cs="Poppins"/>
-          <w:sz w:val="22"/>
-          <w:szCs w:val="22"/>
-        </w:rPr>
-        <w:t>users</w:t>
-      </w:r>
-      <w:proofErr w:type="spellEnd"/>
-      <w:r>
-        <w:rPr>
-          <w:rFonts w:ascii="Poppins" w:hAnsi="Poppins" w:cs="Poppins"/>
-          <w:sz w:val="22"/>
-          <w:szCs w:val="22"/>
-        </w:rPr>
-        <w:t>/</w:t>
-      </w:r>
-      <w:proofErr w:type="spellStart"/>
-      <w:r>
-        <w:rPr>
-          <w:rFonts w:ascii="Poppins" w:hAnsi="Poppins" w:cs="Poppins"/>
-          <w:sz w:val="22"/>
-          <w:szCs w:val="22"/>
-        </w:rPr>
-        <w:t>create</w:t>
-      </w:r>
-      <w:proofErr w:type="spellEnd"/>
-      <w:r>
-        <w:rPr>
-          <w:rFonts w:ascii="Poppins" w:hAnsi="Poppins" w:cs="Poppins"/>
-          <w:sz w:val="22"/>
-          <w:szCs w:val="22"/>
-        </w:rPr>
-        <w:t>’ – para criar um usuário</w:t>
+        <w:t>‘/users/create’ – para criar um usuário</w:t>
       </w:r>
     </w:p>
     <w:p>
@@ -4569,25 +3877,7 @@
           <w:sz w:val="22"/>
           <w:szCs w:val="22"/>
         </w:rPr>
-        <w:t>‘/</w:t>
-      </w:r>
-      <w:proofErr w:type="spellStart"/>
-      <w:r>
-        <w:rPr>
-          <w:rFonts w:ascii="Poppins" w:hAnsi="Poppins" w:cs="Poppins"/>
-          <w:sz w:val="22"/>
-          <w:szCs w:val="22"/>
-        </w:rPr>
-        <w:t>users</w:t>
-      </w:r>
-      <w:proofErr w:type="spellEnd"/>
-      <w:r>
-        <w:rPr>
-          <w:rFonts w:ascii="Poppins" w:hAnsi="Poppins" w:cs="Poppins"/>
-          <w:sz w:val="22"/>
-          <w:szCs w:val="22"/>
-        </w:rPr>
-        <w:t>/login’ – para fazer login</w:t>
+        <w:t>‘/users/login’ – para fazer login</w:t>
       </w:r>
     </w:p>
     <w:p>
@@ -4610,25 +3900,7 @@
           <w:sz w:val="22"/>
           <w:szCs w:val="22"/>
         </w:rPr>
-        <w:t>‘/</w:t>
-      </w:r>
-      <w:proofErr w:type="spellStart"/>
-      <w:r>
-        <w:rPr>
-          <w:rFonts w:ascii="Poppins" w:hAnsi="Poppins" w:cs="Poppins"/>
-          <w:sz w:val="22"/>
-          <w:szCs w:val="22"/>
-        </w:rPr>
-        <w:t>users</w:t>
-      </w:r>
-      <w:proofErr w:type="spellEnd"/>
-      <w:r>
-        <w:rPr>
-          <w:rFonts w:ascii="Poppins" w:hAnsi="Poppins" w:cs="Poppins"/>
-          <w:sz w:val="22"/>
-          <w:szCs w:val="22"/>
-        </w:rPr>
-        <w:t>/update’ – para alterar dados da conta</w:t>
+        <w:t>‘/users/update’ – para alterar dados da conta</w:t>
       </w:r>
     </w:p>
     <w:p>
@@ -4651,25 +3923,7 @@
           <w:sz w:val="22"/>
           <w:szCs w:val="22"/>
         </w:rPr>
-        <w:t>‘/</w:t>
-      </w:r>
-      <w:proofErr w:type="spellStart"/>
-      <w:r>
-        <w:rPr>
-          <w:rFonts w:ascii="Poppins" w:hAnsi="Poppins" w:cs="Poppins"/>
-          <w:sz w:val="22"/>
-          <w:szCs w:val="22"/>
-        </w:rPr>
-        <w:t>users</w:t>
-      </w:r>
-      <w:proofErr w:type="spellEnd"/>
-      <w:r>
-        <w:rPr>
-          <w:rFonts w:ascii="Poppins" w:hAnsi="Poppins" w:cs="Poppins"/>
-          <w:sz w:val="22"/>
-          <w:szCs w:val="22"/>
-        </w:rPr>
-        <w:t>/delete/:login’ – para deletar a conta referente ao login enviado</w:t>
+        <w:t>‘/users/delete/:login’ – para deletar a conta referente ao login enviado</w:t>
       </w:r>
     </w:p>
     <w:p>
@@ -4692,43 +3946,7 @@
           <w:sz w:val="22"/>
           <w:szCs w:val="22"/>
         </w:rPr>
-        <w:t>‘/</w:t>
-      </w:r>
-      <w:proofErr w:type="spellStart"/>
-      <w:r>
-        <w:rPr>
-          <w:rFonts w:ascii="Poppins" w:hAnsi="Poppins" w:cs="Poppins"/>
-          <w:sz w:val="22"/>
-          <w:szCs w:val="22"/>
-        </w:rPr>
-        <w:t>tasks</w:t>
-      </w:r>
-      <w:proofErr w:type="spellEnd"/>
-      <w:r>
-        <w:rPr>
-          <w:rFonts w:ascii="Poppins" w:hAnsi="Poppins" w:cs="Poppins"/>
-          <w:sz w:val="22"/>
-          <w:szCs w:val="22"/>
-        </w:rPr>
-        <w:t>/</w:t>
-      </w:r>
-      <w:proofErr w:type="spellStart"/>
-      <w:r>
-        <w:rPr>
-          <w:rFonts w:ascii="Poppins" w:hAnsi="Poppins" w:cs="Poppins"/>
-          <w:sz w:val="22"/>
-          <w:szCs w:val="22"/>
-        </w:rPr>
-        <w:t>create</w:t>
-      </w:r>
-      <w:proofErr w:type="spellEnd"/>
-      <w:r>
-        <w:rPr>
-          <w:rFonts w:ascii="Poppins" w:hAnsi="Poppins" w:cs="Poppins"/>
-          <w:sz w:val="22"/>
-          <w:szCs w:val="22"/>
-        </w:rPr>
-        <w:t>’ – para criar uma tarefa</w:t>
+        <w:t>‘/tasks/create’ – para criar uma tarefa</w:t>
       </w:r>
     </w:p>
     <w:p>
@@ -4751,25 +3969,7 @@
           <w:sz w:val="22"/>
           <w:szCs w:val="22"/>
         </w:rPr>
-        <w:t>‘/</w:t>
-      </w:r>
-      <w:proofErr w:type="spellStart"/>
-      <w:r>
-        <w:rPr>
-          <w:rFonts w:ascii="Poppins" w:hAnsi="Poppins" w:cs="Poppins"/>
-          <w:sz w:val="22"/>
-          <w:szCs w:val="22"/>
-        </w:rPr>
-        <w:t>tasks</w:t>
-      </w:r>
-      <w:proofErr w:type="spellEnd"/>
-      <w:r>
-        <w:rPr>
-          <w:rFonts w:ascii="Poppins" w:hAnsi="Poppins" w:cs="Poppins"/>
-          <w:sz w:val="22"/>
-          <w:szCs w:val="22"/>
-        </w:rPr>
-        <w:t>/update’ – para alterar dados de uma tarefa</w:t>
+        <w:t>‘/tasks/update’ – para alterar dados de uma tarefa</w:t>
       </w:r>
     </w:p>
     <w:p>
@@ -4792,25 +3992,7 @@
           <w:sz w:val="22"/>
           <w:szCs w:val="22"/>
         </w:rPr>
-        <w:t>‘/</w:t>
-      </w:r>
-      <w:proofErr w:type="spellStart"/>
-      <w:r>
-        <w:rPr>
-          <w:rFonts w:ascii="Poppins" w:hAnsi="Poppins" w:cs="Poppins"/>
-          <w:sz w:val="22"/>
-          <w:szCs w:val="22"/>
-        </w:rPr>
-        <w:t>tasks</w:t>
-      </w:r>
-      <w:proofErr w:type="spellEnd"/>
-      <w:r>
-        <w:rPr>
-          <w:rFonts w:ascii="Poppins" w:hAnsi="Poppins" w:cs="Poppins"/>
-          <w:sz w:val="22"/>
-          <w:szCs w:val="22"/>
-        </w:rPr>
-        <w:t>/delete/:login’ – para deletar uma tarefa do usuário fornecido por login e cujo nome da tarefa está no body</w:t>
+        <w:t>‘/tasks/delete/:login’ – para deletar uma tarefa do usuário fornecido por login e cujo nome da tarefa está no body</w:t>
       </w:r>
     </w:p>
     <w:p>
@@ -4833,25 +4015,7 @@
           <w:sz w:val="22"/>
           <w:szCs w:val="22"/>
         </w:rPr>
-        <w:t>‘/</w:t>
-      </w:r>
-      <w:proofErr w:type="spellStart"/>
-      <w:r>
-        <w:rPr>
-          <w:rFonts w:ascii="Poppins" w:hAnsi="Poppins" w:cs="Poppins"/>
-          <w:sz w:val="22"/>
-          <w:szCs w:val="22"/>
-        </w:rPr>
-        <w:t>tasks</w:t>
-      </w:r>
-      <w:proofErr w:type="spellEnd"/>
-      <w:r>
-        <w:rPr>
-          <w:rFonts w:ascii="Poppins" w:hAnsi="Poppins" w:cs="Poppins"/>
-          <w:sz w:val="22"/>
-          <w:szCs w:val="22"/>
-        </w:rPr>
-        <w:t>/:login’ – para retornar todos as tarefas do usuário cujo login foi fornecido</w:t>
+        <w:t>‘/tasks/:login’ – para retornar todos as tarefas do usuário cujo login foi fornecido</w:t>
       </w:r>
     </w:p>
     <w:p>
@@ -4892,7 +4056,6 @@
         </w:rPr>
         <w:t xml:space="preserve">A autenticação é feita com a biblioteca </w:t>
       </w:r>
-      <w:proofErr w:type="spellStart"/>
       <w:r>
         <w:rPr>
           <w:rFonts w:ascii="Poppins" w:hAnsi="Poppins" w:cs="Poppins"/>
@@ -4903,7 +4066,6 @@
         </w:rPr>
         <w:t>jsonwebtoken</w:t>
       </w:r>
-      <w:proofErr w:type="spellEnd"/>
       <w:r>
         <w:rPr>
           <w:rFonts w:ascii="Poppins" w:hAnsi="Poppins" w:cs="Poppins"/>
@@ -4930,8 +4092,6 @@
         </w:rPr>
         <w:t xml:space="preserve"> contém a função responsável por verificar se o token recebido é válido para aquele usuário e então ele libera o acesso. Para verificar que o token é válido, usa-se a função </w:t>
       </w:r>
-      <w:proofErr w:type="spellStart"/>
-      <w:proofErr w:type="gramStart"/>
       <w:r>
         <w:rPr>
           <w:rFonts w:ascii="Poppins" w:hAnsi="Poppins" w:cs="Poppins"/>
@@ -4942,8 +4102,6 @@
         </w:rPr>
         <w:t>jwt.verify</w:t>
       </w:r>
-      <w:proofErr w:type="spellEnd"/>
-      <w:proofErr w:type="gramEnd"/>
       <w:r>
         <w:rPr>
           <w:rFonts w:ascii="Poppins" w:hAnsi="Poppins" w:cs="Poppins"/>
@@ -4968,25 +4126,7 @@
           <w:szCs w:val="22"/>
         </w:rPr>
         <w:tab/>
-        <w:t xml:space="preserve">As rotas que requerem autenticação são todas aquelas que dependem do usuário e mudam de acordo com cada conta. Ou seja, todas as rotas de tarefas precisam de autenticação porque todas dependem do usuário e praticamente todas as rotas do </w:t>
-      </w:r>
-      <w:proofErr w:type="spellStart"/>
-      <w:r>
-        <w:rPr>
-          <w:rFonts w:ascii="Poppins" w:hAnsi="Poppins" w:cs="Poppins"/>
-          <w:sz w:val="22"/>
-          <w:szCs w:val="22"/>
-        </w:rPr>
-        <w:t>user</w:t>
-      </w:r>
-      <w:proofErr w:type="spellEnd"/>
-      <w:r>
-        <w:rPr>
-          <w:rFonts w:ascii="Poppins" w:hAnsi="Poppins" w:cs="Poppins"/>
-          <w:sz w:val="22"/>
-          <w:szCs w:val="22"/>
-        </w:rPr>
-        <w:t xml:space="preserve"> precisam de autenticação pois dependem de estar logado para conseguir realizar uma ação (como sair da conta, deletar a conta e alterar dados da conta). As únicas rotas que não dependem de autenticação são o login (pois nele, no primeiro login, que </w:t>
+        <w:t xml:space="preserve">As rotas que requerem autenticação são todas aquelas que dependem do usuário e mudam de acordo com cada conta. Ou seja, todas as rotas de tarefas precisam de autenticação porque todas dependem do usuário e praticamente todas as rotas do user precisam de autenticação pois dependem de estar logado para conseguir realizar uma ação (como sair da conta, deletar a conta e alterar dados da conta). As únicas rotas que não dependem de autenticação são o login (pois nele, no primeiro login, que </w:t>
       </w:r>
       <w:r>
         <w:rPr>
@@ -5041,7 +4181,6 @@
         <w:tab/>
         <w:t xml:space="preserve">No projeto, foi usado como ORM o </w:t>
       </w:r>
-      <w:proofErr w:type="spellStart"/>
       <w:r>
         <w:rPr>
           <w:rFonts w:ascii="Poppins" w:hAnsi="Poppins" w:cs="Poppins"/>
@@ -5052,7 +4191,6 @@
         </w:rPr>
         <w:t>mongoose</w:t>
       </w:r>
-      <w:proofErr w:type="spellEnd"/>
       <w:r>
         <w:rPr>
           <w:rFonts w:ascii="Poppins" w:hAnsi="Poppins" w:cs="Poppins"/>
@@ -5061,7 +4199,6 @@
         </w:rPr>
         <w:t xml:space="preserve"> para poder manipular facilmente os documentos da base de dados. Já a base de dados escolhida foi o </w:t>
       </w:r>
-      <w:proofErr w:type="spellStart"/>
       <w:r>
         <w:rPr>
           <w:rFonts w:ascii="Poppins" w:hAnsi="Poppins" w:cs="Poppins"/>
@@ -5072,7 +4209,6 @@
         </w:rPr>
         <w:t>MongoDB</w:t>
       </w:r>
-      <w:proofErr w:type="spellEnd"/>
       <w:r>
         <w:rPr>
           <w:rFonts w:ascii="Poppins" w:hAnsi="Poppins" w:cs="Poppins"/>
@@ -5081,7 +4217,6 @@
         </w:rPr>
         <w:t xml:space="preserve">, uma base de dados não relacional, </w:t>
       </w:r>
-      <w:proofErr w:type="spellStart"/>
       <w:r>
         <w:rPr>
           <w:rFonts w:ascii="Poppins" w:hAnsi="Poppins" w:cs="Poppins"/>
@@ -5092,7 +4227,6 @@
         </w:rPr>
         <w:t>NoSQL</w:t>
       </w:r>
-      <w:proofErr w:type="spellEnd"/>
       <w:r>
         <w:rPr>
           <w:rFonts w:ascii="Poppins" w:hAnsi="Poppins" w:cs="Poppins"/>
@@ -5118,23 +4252,217 @@
         <w:tab/>
         <w:t xml:space="preserve">O </w:t>
       </w:r>
-      <w:proofErr w:type="spellStart"/>
-      <w:r>
-        <w:rPr>
-          <w:rFonts w:ascii="Poppins" w:hAnsi="Poppins" w:cs="Poppins"/>
-          <w:i/>
-          <w:iCs/>
-          <w:sz w:val="22"/>
-          <w:szCs w:val="22"/>
-        </w:rPr>
-        <w:t>mongoose</w:t>
-      </w:r>
-      <w:proofErr w:type="spellEnd"/>
-      <w:r>
-        <w:rPr>
-          <w:rFonts w:ascii="Poppins" w:hAnsi="Poppins" w:cs="Poppins"/>
-          <w:i/>
-          <w:iCs/>
+      <w:r>
+        <w:rPr>
+          <w:rFonts w:ascii="Poppins" w:hAnsi="Poppins" w:cs="Poppins"/>
+          <w:i/>
+          <w:iCs/>
+          <w:sz w:val="22"/>
+          <w:szCs w:val="22"/>
+        </w:rPr>
+        <w:t xml:space="preserve">mongoose </w:t>
+      </w:r>
+      <w:r>
+        <w:rPr>
+          <w:rFonts w:ascii="Poppins" w:hAnsi="Poppins" w:cs="Poppins"/>
+          <w:sz w:val="22"/>
+          <w:szCs w:val="22"/>
+        </w:rPr>
+        <w:t xml:space="preserve">foi usado nos arquivos de definição de modelos, ou seja, no </w:t>
+      </w:r>
+      <w:r>
+        <w:rPr>
+          <w:rFonts w:ascii="Poppins" w:hAnsi="Poppins" w:cs="Poppins"/>
+          <w:i/>
+          <w:iCs/>
+          <w:sz w:val="22"/>
+          <w:szCs w:val="22"/>
+        </w:rPr>
+        <w:t>user.js</w:t>
+      </w:r>
+      <w:r>
+        <w:rPr>
+          <w:rFonts w:ascii="Poppins" w:hAnsi="Poppins" w:cs="Poppins"/>
+          <w:sz w:val="22"/>
+          <w:szCs w:val="22"/>
+        </w:rPr>
+        <w:t xml:space="preserve"> e no </w:t>
+      </w:r>
+      <w:r>
+        <w:rPr>
+          <w:rFonts w:ascii="Poppins" w:hAnsi="Poppins" w:cs="Poppins"/>
+          <w:i/>
+          <w:iCs/>
+          <w:sz w:val="22"/>
+          <w:szCs w:val="22"/>
+        </w:rPr>
+        <w:t>task.js</w:t>
+      </w:r>
+      <w:r>
+        <w:rPr>
+          <w:rFonts w:ascii="Poppins" w:hAnsi="Poppins" w:cs="Poppins"/>
+          <w:sz w:val="22"/>
+          <w:szCs w:val="22"/>
+        </w:rPr>
+        <w:t xml:space="preserve">, que definem, respectivamente, os documentos dos usuários e os documentos das tarefas. Usou-se a função </w:t>
+      </w:r>
+      <w:r>
+        <w:rPr>
+          <w:rFonts w:ascii="Poppins" w:hAnsi="Poppins" w:cs="Poppins"/>
+          <w:i/>
+          <w:iCs/>
+          <w:sz w:val="22"/>
+          <w:szCs w:val="22"/>
+        </w:rPr>
+        <w:t>Schema</w:t>
+      </w:r>
+      <w:r>
+        <w:rPr>
+          <w:rFonts w:ascii="Poppins" w:hAnsi="Poppins" w:cs="Poppins"/>
+          <w:sz w:val="22"/>
+          <w:szCs w:val="22"/>
+        </w:rPr>
+        <w:t xml:space="preserve"> para criar um esquema para o modelo e a função </w:t>
+      </w:r>
+      <w:r>
+        <w:rPr>
+          <w:rFonts w:ascii="Poppins" w:hAnsi="Poppins" w:cs="Poppins"/>
+          <w:i/>
+          <w:iCs/>
+          <w:sz w:val="22"/>
+          <w:szCs w:val="22"/>
+        </w:rPr>
+        <w:t>model</w:t>
+      </w:r>
+      <w:r>
+        <w:rPr>
+          <w:rFonts w:ascii="Poppins" w:hAnsi="Poppins" w:cs="Poppins"/>
+          <w:sz w:val="22"/>
+          <w:szCs w:val="22"/>
+        </w:rPr>
+        <w:t xml:space="preserve"> foi a função que de fato criou o modelo a partir do </w:t>
+      </w:r>
+      <w:r>
+        <w:rPr>
+          <w:rFonts w:ascii="Poppins" w:hAnsi="Poppins" w:cs="Poppins"/>
+          <w:i/>
+          <w:iCs/>
+          <w:sz w:val="22"/>
+          <w:szCs w:val="22"/>
+        </w:rPr>
+        <w:t>Schema</w:t>
+      </w:r>
+      <w:r>
+        <w:rPr>
+          <w:rFonts w:ascii="Poppins" w:hAnsi="Poppins" w:cs="Poppins"/>
+          <w:sz w:val="22"/>
+          <w:szCs w:val="22"/>
+        </w:rPr>
+        <w:t xml:space="preserve">. Assim, sempre que quiser interagir com o banco de dados pode-se usar o modelo </w:t>
+      </w:r>
+      <w:r>
+        <w:rPr>
+          <w:rFonts w:ascii="Poppins" w:hAnsi="Poppins" w:cs="Poppins"/>
+          <w:i/>
+          <w:iCs/>
+          <w:sz w:val="22"/>
+          <w:szCs w:val="22"/>
+        </w:rPr>
+        <w:t>Task</w:t>
+      </w:r>
+      <w:r>
+        <w:rPr>
+          <w:rFonts w:ascii="Poppins" w:hAnsi="Poppins" w:cs="Poppins"/>
+          <w:sz w:val="22"/>
+          <w:szCs w:val="22"/>
+        </w:rPr>
+        <w:t xml:space="preserve"> ou </w:t>
+      </w:r>
+      <w:r>
+        <w:rPr>
+          <w:rFonts w:ascii="Poppins" w:hAnsi="Poppins" w:cs="Poppins"/>
+          <w:i/>
+          <w:iCs/>
+          <w:sz w:val="22"/>
+          <w:szCs w:val="22"/>
+        </w:rPr>
+        <w:t>User</w:t>
+      </w:r>
+      <w:r>
+        <w:rPr>
+          <w:rFonts w:ascii="Poppins" w:hAnsi="Poppins" w:cs="Poppins"/>
+          <w:sz w:val="22"/>
+          <w:szCs w:val="22"/>
+        </w:rPr>
+        <w:t>, garantindo um fácil acesso.</w:t>
+      </w:r>
+    </w:p>
+    <w:p>
+      <w:pPr>
+        <w:pStyle w:val="Ttulo2"/>
+        <w:rPr>
+          <w:rFonts w:ascii="Poppins" w:hAnsi="Poppins" w:cs="Poppins"/>
+          <w:color w:val="auto"/>
+        </w:rPr>
+      </w:pPr>
+      <w:bookmarkStart w:id="14" w:name="_Toc182868560"/>
+      <w:r>
+        <w:rPr>
+          <w:rFonts w:ascii="Poppins" w:hAnsi="Poppins" w:cs="Poppins"/>
+          <w:color w:val="auto"/>
+        </w:rPr>
+        <w:t>Criptografia e proteção de dados</w:t>
+      </w:r>
+      <w:bookmarkEnd w:id="14"/>
+    </w:p>
+    <w:p>
+      <w:pPr>
+        <w:rPr>
+          <w:rFonts w:ascii="Poppins" w:hAnsi="Poppins" w:cs="Poppins"/>
+          <w:sz w:val="22"/>
+          <w:szCs w:val="22"/>
+        </w:rPr>
+      </w:pPr>
+      <w:r>
+        <w:tab/>
+      </w:r>
+      <w:r>
+        <w:rPr>
+          <w:rFonts w:ascii="Poppins" w:hAnsi="Poppins" w:cs="Poppins"/>
+          <w:sz w:val="22"/>
+          <w:szCs w:val="22"/>
+        </w:rPr>
+        <w:t xml:space="preserve">Para garantir a segurança do projeto, foi aplicada criptografia na senha da conta do usuário. Ao criar uma conta a senha enviada pelo usuário passa pelo método </w:t>
+      </w:r>
+      <w:r>
+        <w:rPr>
+          <w:rFonts w:ascii="Poppins" w:hAnsi="Poppins" w:cs="Poppins"/>
+          <w:i/>
+          <w:iCs/>
+          <w:sz w:val="22"/>
+          <w:szCs w:val="22"/>
+        </w:rPr>
+        <w:t>pre</w:t>
+      </w:r>
+      <w:r>
+        <w:rPr>
+          <w:rFonts w:ascii="Poppins" w:hAnsi="Poppins" w:cs="Poppins"/>
+          <w:sz w:val="22"/>
+          <w:szCs w:val="22"/>
+        </w:rPr>
+        <w:t xml:space="preserve"> do modelo</w:t>
+      </w:r>
+      <w:r>
+        <w:rPr>
+          <w:rFonts w:ascii="Poppins" w:hAnsi="Poppins" w:cs="Poppins"/>
+          <w:sz w:val="22"/>
+          <w:szCs w:val="22"/>
+        </w:rPr>
+        <w:t>,</w:t>
+      </w:r>
+      <w:r>
+        <w:rPr>
+          <w:rFonts w:ascii="Poppins" w:hAnsi="Poppins" w:cs="Poppins"/>
           <w:sz w:val="22"/>
           <w:szCs w:val="22"/>
         </w:rPr>
@@ -5146,243 +4474,17 @@
           <w:sz w:val="22"/>
           <w:szCs w:val="22"/>
         </w:rPr>
-        <w:t xml:space="preserve">foi usado nos arquivos de definição de modelos, ou seja, no </w:t>
-      </w:r>
-      <w:r>
-        <w:rPr>
-          <w:rFonts w:ascii="Poppins" w:hAnsi="Poppins" w:cs="Poppins"/>
-          <w:i/>
-          <w:iCs/>
-          <w:sz w:val="22"/>
-          <w:szCs w:val="22"/>
-        </w:rPr>
-        <w:t>user.js</w:t>
-      </w:r>
-      <w:r>
-        <w:rPr>
-          <w:rFonts w:ascii="Poppins" w:hAnsi="Poppins" w:cs="Poppins"/>
-          <w:sz w:val="22"/>
-          <w:szCs w:val="22"/>
-        </w:rPr>
-        <w:t xml:space="preserve"> e no </w:t>
-      </w:r>
-      <w:r>
-        <w:rPr>
-          <w:rFonts w:ascii="Poppins" w:hAnsi="Poppins" w:cs="Poppins"/>
-          <w:i/>
-          <w:iCs/>
-          <w:sz w:val="22"/>
-          <w:szCs w:val="22"/>
-        </w:rPr>
-        <w:t>task.js</w:t>
-      </w:r>
-      <w:r>
-        <w:rPr>
-          <w:rFonts w:ascii="Poppins" w:hAnsi="Poppins" w:cs="Poppins"/>
-          <w:sz w:val="22"/>
-          <w:szCs w:val="22"/>
-        </w:rPr>
-        <w:t xml:space="preserve">, que definem, respectivamente, os documentos dos usuários e os documentos das tarefas. Usou-se a função </w:t>
-      </w:r>
-      <w:proofErr w:type="spellStart"/>
-      <w:r>
-        <w:rPr>
-          <w:rFonts w:ascii="Poppins" w:hAnsi="Poppins" w:cs="Poppins"/>
-          <w:i/>
-          <w:iCs/>
-          <w:sz w:val="22"/>
-          <w:szCs w:val="22"/>
-        </w:rPr>
-        <w:t>Schema</w:t>
-      </w:r>
-      <w:proofErr w:type="spellEnd"/>
-      <w:r>
-        <w:rPr>
-          <w:rFonts w:ascii="Poppins" w:hAnsi="Poppins" w:cs="Poppins"/>
-          <w:sz w:val="22"/>
-          <w:szCs w:val="22"/>
-        </w:rPr>
-        <w:t xml:space="preserve"> para criar um esquema para o modelo e a função </w:t>
-      </w:r>
-      <w:r>
-        <w:rPr>
-          <w:rFonts w:ascii="Poppins" w:hAnsi="Poppins" w:cs="Poppins"/>
-          <w:i/>
-          <w:iCs/>
-          <w:sz w:val="22"/>
-          <w:szCs w:val="22"/>
-        </w:rPr>
-        <w:t>model</w:t>
-      </w:r>
-      <w:r>
-        <w:rPr>
-          <w:rFonts w:ascii="Poppins" w:hAnsi="Poppins" w:cs="Poppins"/>
-          <w:sz w:val="22"/>
-          <w:szCs w:val="22"/>
-        </w:rPr>
-        <w:t xml:space="preserve"> foi a função que de fato criou o modelo a partir do </w:t>
-      </w:r>
-      <w:proofErr w:type="spellStart"/>
-      <w:r>
-        <w:rPr>
-          <w:rFonts w:ascii="Poppins" w:hAnsi="Poppins" w:cs="Poppins"/>
-          <w:i/>
-          <w:iCs/>
-          <w:sz w:val="22"/>
-          <w:szCs w:val="22"/>
-        </w:rPr>
-        <w:t>Schema</w:t>
-      </w:r>
-      <w:proofErr w:type="spellEnd"/>
-      <w:r>
-        <w:rPr>
-          <w:rFonts w:ascii="Poppins" w:hAnsi="Poppins" w:cs="Poppins"/>
-          <w:sz w:val="22"/>
-          <w:szCs w:val="22"/>
-        </w:rPr>
-        <w:t xml:space="preserve">. Assim, sempre que quiser interagir com o banco de dados pode-se usar o modelo </w:t>
-      </w:r>
-      <w:r>
-        <w:rPr>
-          <w:rFonts w:ascii="Poppins" w:hAnsi="Poppins" w:cs="Poppins"/>
-          <w:i/>
-          <w:iCs/>
-          <w:sz w:val="22"/>
-          <w:szCs w:val="22"/>
-        </w:rPr>
-        <w:t>Task</w:t>
-      </w:r>
-      <w:r>
-        <w:rPr>
-          <w:rFonts w:ascii="Poppins" w:hAnsi="Poppins" w:cs="Poppins"/>
-          <w:sz w:val="22"/>
-          <w:szCs w:val="22"/>
-        </w:rPr>
-        <w:t xml:space="preserve"> ou </w:t>
-      </w:r>
-      <w:proofErr w:type="spellStart"/>
-      <w:r>
-        <w:rPr>
-          <w:rFonts w:ascii="Poppins" w:hAnsi="Poppins" w:cs="Poppins"/>
-          <w:i/>
-          <w:iCs/>
-          <w:sz w:val="22"/>
-          <w:szCs w:val="22"/>
-        </w:rPr>
-        <w:t>User</w:t>
-      </w:r>
-      <w:proofErr w:type="spellEnd"/>
-      <w:r>
-        <w:rPr>
-          <w:rFonts w:ascii="Poppins" w:hAnsi="Poppins" w:cs="Poppins"/>
-          <w:sz w:val="22"/>
-          <w:szCs w:val="22"/>
-        </w:rPr>
-        <w:t>, garantindo um fácil acesso.</w:t>
-      </w:r>
-    </w:p>
-    <w:p>
-      <w:pPr>
-        <w:pStyle w:val="Ttulo2"/>
-        <w:rPr>
-          <w:rFonts w:ascii="Poppins" w:hAnsi="Poppins" w:cs="Poppins"/>
-          <w:color w:val="auto"/>
-        </w:rPr>
-      </w:pPr>
-      <w:bookmarkStart w:id="14" w:name="_Toc182868560"/>
-      <w:r>
-        <w:rPr>
-          <w:rFonts w:ascii="Poppins" w:hAnsi="Poppins" w:cs="Poppins"/>
-          <w:color w:val="auto"/>
-        </w:rPr>
-        <w:t>Criptografia e proteção de dados</w:t>
-      </w:r>
-      <w:bookmarkEnd w:id="14"/>
-    </w:p>
-    <w:p>
-      <w:pPr>
-        <w:rPr>
-          <w:rFonts w:ascii="Poppins" w:hAnsi="Poppins" w:cs="Poppins"/>
-          <w:sz w:val="22"/>
-          <w:szCs w:val="22"/>
-        </w:rPr>
-      </w:pPr>
-      <w:r>
-        <w:tab/>
-      </w:r>
-      <w:r>
-        <w:rPr>
-          <w:rFonts w:ascii="Poppins" w:hAnsi="Poppins" w:cs="Poppins"/>
-          <w:sz w:val="22"/>
-          <w:szCs w:val="22"/>
-        </w:rPr>
-        <w:t xml:space="preserve">Para garantir a segurança do projeto, foi aplicada criptografia na senha da conta do usuário. Ao criar uma conta a senha enviada pelo usuário passa pelo método </w:t>
-      </w:r>
-      <w:proofErr w:type="spellStart"/>
-      <w:r>
-        <w:rPr>
-          <w:rFonts w:ascii="Poppins" w:hAnsi="Poppins" w:cs="Poppins"/>
-          <w:i/>
-          <w:iCs/>
-          <w:sz w:val="22"/>
-          <w:szCs w:val="22"/>
-        </w:rPr>
-        <w:t>pre</w:t>
-      </w:r>
-      <w:proofErr w:type="spellEnd"/>
-      <w:r>
-        <w:rPr>
-          <w:rFonts w:ascii="Poppins" w:hAnsi="Poppins" w:cs="Poppins"/>
-          <w:sz w:val="22"/>
-          <w:szCs w:val="22"/>
-        </w:rPr>
-        <w:t xml:space="preserve"> do modelo</w:t>
-      </w:r>
-      <w:r>
-        <w:rPr>
-          <w:rFonts w:ascii="Poppins" w:hAnsi="Poppins" w:cs="Poppins"/>
-          <w:sz w:val="22"/>
-          <w:szCs w:val="22"/>
-        </w:rPr>
-        <w:t>,</w:t>
-      </w:r>
-      <w:r>
-        <w:rPr>
-          <w:rFonts w:ascii="Poppins" w:hAnsi="Poppins" w:cs="Poppins"/>
-          <w:sz w:val="22"/>
-          <w:szCs w:val="22"/>
-        </w:rPr>
-        <w:t xml:space="preserve"> </w:t>
-      </w:r>
-      <w:r>
-        <w:rPr>
-          <w:rFonts w:ascii="Poppins" w:hAnsi="Poppins" w:cs="Poppins"/>
-          <w:sz w:val="22"/>
-          <w:szCs w:val="22"/>
-        </w:rPr>
         <w:t xml:space="preserve">antes de passar pelo método </w:t>
       </w:r>
-      <w:proofErr w:type="spellStart"/>
-      <w:r>
-        <w:rPr>
-          <w:rFonts w:ascii="Poppins" w:hAnsi="Poppins" w:cs="Poppins"/>
-          <w:i/>
-          <w:iCs/>
-          <w:sz w:val="22"/>
-          <w:szCs w:val="22"/>
-        </w:rPr>
-        <w:t>save</w:t>
-      </w:r>
-      <w:proofErr w:type="spellEnd"/>
-      <w:r>
-        <w:rPr>
-          <w:rFonts w:ascii="Poppins" w:hAnsi="Poppins" w:cs="Poppins"/>
-          <w:i/>
-          <w:iCs/>
-          <w:sz w:val="22"/>
-          <w:szCs w:val="22"/>
-        </w:rPr>
-        <w:t xml:space="preserve">, </w:t>
+      <w:r>
+        <w:rPr>
+          <w:rFonts w:ascii="Poppins" w:hAnsi="Poppins" w:cs="Poppins"/>
+          <w:i/>
+          <w:iCs/>
+          <w:sz w:val="22"/>
+          <w:szCs w:val="22"/>
+        </w:rPr>
+        <w:t xml:space="preserve">save, </w:t>
       </w:r>
       <w:r>
         <w:rPr>
@@ -5392,27 +4494,15 @@
         </w:rPr>
         <w:t xml:space="preserve">que criptografa a senha usando a biblioteca </w:t>
       </w:r>
-      <w:proofErr w:type="spellStart"/>
-      <w:r>
-        <w:rPr>
-          <w:rFonts w:ascii="Poppins" w:hAnsi="Poppins" w:cs="Poppins"/>
-          <w:i/>
-          <w:iCs/>
-          <w:sz w:val="22"/>
-          <w:szCs w:val="22"/>
-        </w:rPr>
-        <w:t>bcrypt</w:t>
-      </w:r>
-      <w:proofErr w:type="spellEnd"/>
-      <w:r>
-        <w:rPr>
-          <w:rFonts w:ascii="Poppins" w:hAnsi="Poppins" w:cs="Poppins"/>
-          <w:i/>
-          <w:iCs/>
-          <w:sz w:val="22"/>
-          <w:szCs w:val="22"/>
-        </w:rPr>
-        <w:t xml:space="preserve"> </w:t>
+      <w:r>
+        <w:rPr>
+          <w:rFonts w:ascii="Poppins" w:hAnsi="Poppins" w:cs="Poppins"/>
+          <w:i/>
+          <w:iCs/>
+          <w:sz w:val="22"/>
+          <w:szCs w:val="22"/>
+        </w:rPr>
+        <w:t xml:space="preserve">bcrypt </w:t>
       </w:r>
       <w:r>
         <w:rPr>
@@ -5422,7 +4512,6 @@
         </w:rPr>
         <w:t xml:space="preserve">e a função </w:t>
       </w:r>
-      <w:proofErr w:type="spellStart"/>
       <w:r>
         <w:rPr>
           <w:rFonts w:ascii="Poppins" w:hAnsi="Poppins" w:cs="Poppins"/>
@@ -5433,7 +4522,6 @@
         </w:rPr>
         <w:t>hash</w:t>
       </w:r>
-      <w:proofErr w:type="spellEnd"/>
       <w:r>
         <w:rPr>
           <w:rFonts w:ascii="Poppins" w:hAnsi="Poppins" w:cs="Poppins"/>
@@ -5486,7 +4574,6 @@
         </w:rPr>
         <w:t xml:space="preserve"> da biblioteca </w:t>
       </w:r>
-      <w:proofErr w:type="spellStart"/>
       <w:r>
         <w:rPr>
           <w:rFonts w:ascii="Poppins" w:hAnsi="Poppins" w:cs="Poppins"/>
@@ -5497,7 +4584,6 @@
         </w:rPr>
         <w:t>bcrypt</w:t>
       </w:r>
-      <w:proofErr w:type="spellEnd"/>
       <w:r>
         <w:rPr>
           <w:rFonts w:ascii="Poppins" w:hAnsi="Poppins" w:cs="Poppins"/>
@@ -5522,25 +4608,7 @@
           <w:szCs w:val="22"/>
         </w:rPr>
         <w:tab/>
-        <w:t xml:space="preserve">Desse modo temos um sistema que garante segurança tanto para armazenar os dados quanto para consultá-los e analisá-los. Isso graças a biblioteca </w:t>
-      </w:r>
-      <w:proofErr w:type="spellStart"/>
-      <w:r>
-        <w:rPr>
-          <w:rFonts w:ascii="Poppins" w:hAnsi="Poppins" w:cs="Poppins"/>
-          <w:sz w:val="22"/>
-          <w:szCs w:val="22"/>
-        </w:rPr>
-        <w:t>bcrypt</w:t>
-      </w:r>
-      <w:proofErr w:type="spellEnd"/>
-      <w:r>
-        <w:rPr>
-          <w:rFonts w:ascii="Poppins" w:hAnsi="Poppins" w:cs="Poppins"/>
-          <w:sz w:val="22"/>
-          <w:szCs w:val="22"/>
-        </w:rPr>
-        <w:t xml:space="preserve"> que facilita construir aplicações seguras.</w:t>
+        <w:t>Desse modo temos um sistema que garante segurança tanto para armazenar os dados quanto para consultá-los e analisá-los. Isso graças a biblioteca bcrypt que facilita construir aplicações seguras.</w:t>
       </w:r>
     </w:p>
     <w:sectPr>
